--- a/Text for website.docx
+++ b/Text for website.docx
@@ -9,73 +9,413 @@
     </w:p>
     <w:p/>
     <w:p>
-      <w:r>
-        <w:t>Projects (by order of viewing)</w:t>
-      </w:r>
-    </w:p>
-    <w:p/>
-    <w:p>
-      <w:r>
-        <w:t xml:space="preserve">        &lt;div class="projects-item"&gt;</w:t>
-      </w:r>
-    </w:p>
-    <w:p>
-      <w:r>
-        <w:t xml:space="preserve">            &lt;a </w:t>
-      </w:r>
-      <w:proofErr w:type="spellStart"/>
-      <w:r>
-        <w:t>href</w:t>
-      </w:r>
-      <w:proofErr w:type="spellEnd"/>
-      <w:r>
-        <w:t>="../projects/drawgramming.html"&gt;</w:t>
-      </w:r>
-    </w:p>
-    <w:p>
-      <w:r>
-        <w:t xml:space="preserve">                &lt;</w:t>
-      </w:r>
-      <w:proofErr w:type="spellStart"/>
-      <w:r>
-        <w:t>img</w:t>
-      </w:r>
-      <w:proofErr w:type="spellEnd"/>
+      <w:pPr>
+        <w:rPr>
+          <w:b/>
+          <w:bCs/>
+        </w:rPr>
+      </w:pPr>
+      <w:r>
+        <w:rPr>
+          <w:b/>
+          <w:bCs/>
+        </w:rPr>
+        <w:t>ABOUT</w:t>
+      </w:r>
+    </w:p>
+    <w:p/>
+    <w:p>
+      <w:bookmarkStart w:id="0" w:name="_GoBack"/>
+      <w:r>
+        <w:t xml:space="preserve">I am a designer-educator based in Bristol, UK. My work </w:t>
+      </w:r>
+      <w:r>
+        <w:rPr>
+          <w:rFonts w:ascii="Helvetica" w:eastAsia="Times New Roman" w:hAnsi="Helvetica" w:cs="Times New Roman"/>
+          <w:color w:val="000000"/>
+          <w:sz w:val="18"/>
+          <w:szCs w:val="18"/>
+          <w:lang w:eastAsia="en-GB"/>
+        </w:rPr>
+        <w:t>sit</w:t>
+      </w:r>
+      <w:r>
+        <w:rPr>
+          <w:rFonts w:ascii="Helvetica" w:eastAsia="Times New Roman" w:hAnsi="Helvetica" w:cs="Times New Roman"/>
+          <w:color w:val="000000"/>
+          <w:sz w:val="18"/>
+          <w:szCs w:val="18"/>
+          <w:lang w:eastAsia="en-GB"/>
+        </w:rPr>
+        <w:t>s</w:t>
+      </w:r>
+      <w:r>
+        <w:rPr>
+          <w:rFonts w:ascii="Helvetica" w:eastAsia="Times New Roman" w:hAnsi="Helvetica" w:cs="Times New Roman"/>
+          <w:color w:val="000000"/>
+          <w:sz w:val="18"/>
+          <w:szCs w:val="18"/>
+          <w:lang w:eastAsia="en-GB"/>
+        </w:rPr>
+        <w:t xml:space="preserve"> at the intersection of critical design, computing, and education</w:t>
+      </w:r>
+      <w:r>
+        <w:rPr>
+          <w:rFonts w:ascii="Helvetica" w:eastAsia="Times New Roman" w:hAnsi="Helvetica" w:cs="Times New Roman"/>
+          <w:color w:val="000000"/>
+          <w:sz w:val="18"/>
+          <w:szCs w:val="18"/>
+          <w:lang w:eastAsia="en-GB"/>
+        </w:rPr>
+        <w:t>, and I develop workshops in DIY sensing and coding</w:t>
+      </w:r>
+      <w:r>
+        <w:rPr>
+          <w:rFonts w:ascii="Helvetica" w:eastAsia="Times New Roman" w:hAnsi="Helvetica" w:cs="Times New Roman"/>
+          <w:color w:val="000000"/>
+          <w:sz w:val="18"/>
+          <w:szCs w:val="18"/>
+          <w:lang w:eastAsia="en-GB"/>
+        </w:rPr>
+        <w:t xml:space="preserve"> in community contexts. </w:t>
+      </w:r>
+      <w:r>
+        <w:t xml:space="preserve">I work in public spaces, often with third sector partners, and in the past few years I have been resident in a number of museums and arts spaces including </w:t>
+      </w:r>
+      <w:hyperlink r:id="rId4" w:history="1">
+        <w:r>
+          <w:rPr>
+            <w:rStyle w:val="Hyperlink"/>
+          </w:rPr>
+          <w:t>Knowle West Media Centre</w:t>
+        </w:r>
+      </w:hyperlink>
+      <w:r>
+        <w:t xml:space="preserve"> in Bristol, </w:t>
+      </w:r>
+      <w:hyperlink r:id="rId5" w:tgtFrame="_blank" w:history="1">
+        <w:r>
+          <w:rPr>
+            <w:rStyle w:val="Hyperlink"/>
+          </w:rPr>
+          <w:t>Exploratorium</w:t>
+        </w:r>
+      </w:hyperlink>
+      <w:r>
+        <w:t xml:space="preserve"> in San Francisco, </w:t>
+      </w:r>
+      <w:hyperlink r:id="rId6" w:tgtFrame="_blank" w:history="1">
+        <w:r>
+          <w:rPr>
+            <w:rStyle w:val="Hyperlink"/>
+          </w:rPr>
+          <w:t>Somerset House</w:t>
+        </w:r>
+      </w:hyperlink>
+      <w:r>
+        <w:t xml:space="preserve"> in London, and </w:t>
+      </w:r>
+      <w:hyperlink r:id="rId7" w:tgtFrame="_blank" w:history="1">
+        <w:r>
+          <w:rPr>
+            <w:rStyle w:val="Hyperlink"/>
+          </w:rPr>
+          <w:t>Wired Lab</w:t>
+        </w:r>
+      </w:hyperlink>
+      <w:r>
+        <w:t xml:space="preserve"> in Tokyo.</w:t>
+      </w:r>
       <w:r>
         <w:t xml:space="preserve"> </w:t>
       </w:r>
-      <w:proofErr w:type="spellStart"/>
-      <w:r>
-        <w:t>src</w:t>
-      </w:r>
-      <w:proofErr w:type="spellEnd"/>
-      <w:r>
-        <w:t>="../projects/thumbs/prrrrrt.jpg" alt="" width=100%&gt;</w:t>
-      </w:r>
-    </w:p>
-    <w:p>
-      <w:r>
-        <w:t xml:space="preserve">                &lt;h4&gt;PRRRRRT!&lt;/h4&gt;</w:t>
-      </w:r>
-    </w:p>
-    <w:p>
-      <w:r>
-        <w:t xml:space="preserve">            &lt;/a&gt;</w:t>
-      </w:r>
-    </w:p>
-    <w:p>
-      <w:r>
-        <w:t xml:space="preserve">            &lt;h5&gt;DIWO synth collective (2019)</w:t>
-      </w:r>
-    </w:p>
-    <w:p>
-      <w:r>
-        <w:t xml:space="preserve">            &lt;/h5&gt;</w:t>
-      </w:r>
-    </w:p>
-    <w:p>
-      <w:r>
-        <w:t xml:space="preserve">        &lt;/div&gt;--&gt;</w:t>
+      <w:r>
+        <w:rPr>
+          <w:rFonts w:ascii="Helvetica" w:eastAsia="Times New Roman" w:hAnsi="Helvetica" w:cs="Times New Roman"/>
+          <w:color w:val="000000"/>
+          <w:sz w:val="18"/>
+          <w:szCs w:val="18"/>
+          <w:lang w:eastAsia="en-GB"/>
+        </w:rPr>
+        <w:t xml:space="preserve">Currently, </w:t>
+      </w:r>
+      <w:r>
+        <w:rPr>
+          <w:rFonts w:ascii="Helvetica" w:eastAsia="Times New Roman" w:hAnsi="Helvetica" w:cs="Times New Roman"/>
+          <w:color w:val="000000"/>
+          <w:sz w:val="18"/>
+          <w:szCs w:val="18"/>
+          <w:lang w:eastAsia="en-GB"/>
+        </w:rPr>
+        <w:t>I am a</w:t>
+      </w:r>
+      <w:r>
+        <w:rPr>
+          <w:rFonts w:ascii="Helvetica" w:eastAsia="Times New Roman" w:hAnsi="Helvetica" w:cs="Times New Roman"/>
+          <w:color w:val="000000"/>
+          <w:sz w:val="18"/>
+          <w:szCs w:val="18"/>
+          <w:lang w:eastAsia="en-GB"/>
+        </w:rPr>
+        <w:t xml:space="preserve"> resident </w:t>
+      </w:r>
+      <w:r>
+        <w:rPr>
+          <w:rFonts w:ascii="Helvetica" w:eastAsia="Times New Roman" w:hAnsi="Helvetica" w:cs="Times New Roman"/>
+          <w:color w:val="000000"/>
+          <w:sz w:val="18"/>
+          <w:szCs w:val="18"/>
+          <w:lang w:eastAsia="en-GB"/>
+        </w:rPr>
+        <w:t>artist at</w:t>
+      </w:r>
+      <w:r>
+        <w:rPr>
+          <w:rFonts w:ascii="Helvetica" w:eastAsia="Times New Roman" w:hAnsi="Helvetica" w:cs="Times New Roman"/>
+          <w:color w:val="000000"/>
+          <w:sz w:val="18"/>
+          <w:szCs w:val="18"/>
+          <w:lang w:eastAsia="en-GB"/>
+        </w:rPr>
+        <w:t xml:space="preserve"> the Pervasive Media Studio</w:t>
+      </w:r>
+      <w:r>
+        <w:rPr>
+          <w:rFonts w:ascii="Helvetica" w:eastAsia="Times New Roman" w:hAnsi="Helvetica" w:cs="Times New Roman"/>
+          <w:color w:val="000000"/>
+          <w:sz w:val="18"/>
+          <w:szCs w:val="18"/>
+          <w:lang w:eastAsia="en-GB"/>
+        </w:rPr>
+        <w:t xml:space="preserve"> and </w:t>
+      </w:r>
+      <w:r>
+        <w:rPr>
+          <w:rFonts w:ascii="Helvetica" w:eastAsia="Times New Roman" w:hAnsi="Helvetica" w:cs="Times New Roman"/>
+          <w:color w:val="000000"/>
+          <w:sz w:val="18"/>
+          <w:szCs w:val="18"/>
+          <w:lang w:eastAsia="en-GB"/>
+        </w:rPr>
+        <w:t>I am</w:t>
+      </w:r>
+      <w:r>
+        <w:rPr>
+          <w:rFonts w:ascii="Helvetica" w:eastAsia="Times New Roman" w:hAnsi="Helvetica" w:cs="Times New Roman"/>
+          <w:color w:val="000000"/>
+          <w:sz w:val="18"/>
+          <w:szCs w:val="18"/>
+          <w:lang w:eastAsia="en-GB"/>
+        </w:rPr>
+        <w:t xml:space="preserve"> co-curating art and technology festival Control Shift</w:t>
+      </w:r>
+      <w:r>
+        <w:rPr>
+          <w:rFonts w:ascii="Helvetica" w:eastAsia="Times New Roman" w:hAnsi="Helvetica" w:cs="Times New Roman"/>
+          <w:color w:val="000000"/>
+          <w:sz w:val="18"/>
+          <w:szCs w:val="18"/>
+          <w:lang w:eastAsia="en-GB"/>
+        </w:rPr>
+        <w:t>.</w:t>
+      </w:r>
+    </w:p>
+    <w:p/>
+    <w:p>
+      <w:r>
+        <w:t xml:space="preserve">In 2018 I started an AHRC funded PhD at Goldsmiths, University of London, where I am exploring learning and </w:t>
+      </w:r>
+      <w:r>
+        <w:t>technology</w:t>
+      </w:r>
+      <w:r>
+        <w:t xml:space="preserve">. </w:t>
+      </w:r>
+      <w:r>
+        <w:rPr>
+          <w:rFonts w:ascii="Helvetica" w:eastAsia="Times New Roman" w:hAnsi="Helvetica" w:cs="Times New Roman"/>
+          <w:color w:val="000000"/>
+          <w:sz w:val="18"/>
+          <w:szCs w:val="18"/>
+          <w:lang w:eastAsia="en-GB"/>
+        </w:rPr>
+        <w:t xml:space="preserve">My focus is on </w:t>
+      </w:r>
+      <w:r>
+        <w:rPr>
+          <w:rFonts w:ascii="Helvetica" w:eastAsia="Times New Roman" w:hAnsi="Helvetica" w:cs="Times New Roman"/>
+          <w:color w:val="000000"/>
+          <w:sz w:val="18"/>
+          <w:szCs w:val="18"/>
+          <w:lang w:eastAsia="en-GB"/>
+        </w:rPr>
+        <w:t>develop</w:t>
+      </w:r>
+      <w:r>
+        <w:rPr>
+          <w:rFonts w:ascii="Helvetica" w:eastAsia="Times New Roman" w:hAnsi="Helvetica" w:cs="Times New Roman"/>
+          <w:color w:val="000000"/>
+          <w:sz w:val="18"/>
+          <w:szCs w:val="18"/>
+          <w:lang w:eastAsia="en-GB"/>
+        </w:rPr>
+        <w:t>ing</w:t>
+      </w:r>
+      <w:r>
+        <w:rPr>
+          <w:rFonts w:ascii="Helvetica" w:eastAsia="Times New Roman" w:hAnsi="Helvetica" w:cs="Times New Roman"/>
+          <w:color w:val="000000"/>
+          <w:sz w:val="18"/>
+          <w:szCs w:val="18"/>
+          <w:lang w:eastAsia="en-GB"/>
+        </w:rPr>
+        <w:t xml:space="preserve"> critical</w:t>
+      </w:r>
+      <w:r>
+        <w:rPr>
+          <w:rFonts w:ascii="Helvetica" w:eastAsia="Times New Roman" w:hAnsi="Helvetica" w:cs="Times New Roman"/>
+          <w:color w:val="000000"/>
+          <w:sz w:val="18"/>
+          <w:szCs w:val="18"/>
+          <w:lang w:eastAsia="en-GB"/>
+        </w:rPr>
+        <w:t xml:space="preserve"> technology education</w:t>
+      </w:r>
+      <w:r>
+        <w:rPr>
+          <w:rFonts w:ascii="Helvetica" w:eastAsia="Times New Roman" w:hAnsi="Helvetica" w:cs="Times New Roman"/>
+          <w:color w:val="000000"/>
+          <w:sz w:val="18"/>
+          <w:szCs w:val="18"/>
+          <w:lang w:eastAsia="en-GB"/>
+        </w:rPr>
+        <w:t xml:space="preserve"> through</w:t>
+      </w:r>
+      <w:r>
+        <w:rPr>
+          <w:rFonts w:ascii="Helvetica" w:eastAsia="Times New Roman" w:hAnsi="Helvetica" w:cs="Times New Roman"/>
+          <w:color w:val="000000"/>
+          <w:sz w:val="18"/>
+          <w:szCs w:val="18"/>
+          <w:lang w:eastAsia="en-GB"/>
+        </w:rPr>
+        <w:t xml:space="preserve"> DIY </w:t>
+      </w:r>
+      <w:r>
+        <w:rPr>
+          <w:rFonts w:ascii="Helvetica" w:eastAsia="Times New Roman" w:hAnsi="Helvetica" w:cs="Times New Roman"/>
+          <w:color w:val="000000"/>
+          <w:sz w:val="18"/>
+          <w:szCs w:val="18"/>
+          <w:lang w:eastAsia="en-GB"/>
+        </w:rPr>
+        <w:t>sensing practices</w:t>
+      </w:r>
+      <w:r>
+        <w:rPr>
+          <w:rFonts w:ascii="Helvetica" w:eastAsia="Times New Roman" w:hAnsi="Helvetica" w:cs="Times New Roman"/>
+          <w:color w:val="000000"/>
+          <w:sz w:val="18"/>
+          <w:szCs w:val="18"/>
+          <w:lang w:eastAsia="en-GB"/>
+        </w:rPr>
+        <w:t>.</w:t>
+      </w:r>
+    </w:p>
+    <w:p/>
+    <w:p>
+      <w:r>
+        <w:t>View my CV or send me an email for more info.</w:t>
+      </w:r>
+    </w:p>
+    <w:bookmarkEnd w:id="0"/>
+    <w:p/>
+    <w:p>
+      <w:pPr>
+        <w:rPr>
+          <w:b/>
+          <w:bCs/>
+        </w:rPr>
+      </w:pPr>
+      <w:r>
+        <w:rPr>
+          <w:b/>
+          <w:bCs/>
+        </w:rPr>
+        <w:t>TEACHING</w:t>
+      </w:r>
+    </w:p>
+    <w:p>
+      <w:pPr>
+        <w:rPr>
+          <w:rFonts w:ascii="Times New Roman" w:eastAsia="Times New Roman" w:hAnsi="Times New Roman" w:cs="Times New Roman"/>
+          <w:lang w:eastAsia="en-GB"/>
+        </w:rPr>
+      </w:pPr>
+    </w:p>
+    <w:p>
+      <w:pPr>
+        <w:rPr>
+          <w:rFonts w:ascii="Times New Roman" w:eastAsia="Times New Roman" w:hAnsi="Times New Roman" w:cs="Times New Roman"/>
+          <w:lang w:eastAsia="en-GB"/>
+        </w:rPr>
+      </w:pPr>
+      <w:r>
+        <w:rPr>
+          <w:rFonts w:ascii="Times New Roman" w:eastAsia="Times New Roman" w:hAnsi="Times New Roman" w:cs="Times New Roman"/>
+          <w:lang w:eastAsia="en-GB"/>
+        </w:rPr>
+        <w:t>I have experience teaching on</w:t>
+      </w:r>
+      <w:r>
+        <w:rPr>
+          <w:rFonts w:ascii="Times New Roman" w:eastAsia="Times New Roman" w:hAnsi="Times New Roman" w:cs="Times New Roman"/>
+          <w:lang w:eastAsia="en-GB"/>
+        </w:rPr>
+        <w:t xml:space="preserve"> graduate, undergraduate, and high-school programmes in design</w:t>
+      </w:r>
+      <w:r>
+        <w:rPr>
+          <w:rFonts w:ascii="Times New Roman" w:eastAsia="Times New Roman" w:hAnsi="Times New Roman" w:cs="Times New Roman"/>
+          <w:lang w:eastAsia="en-GB"/>
+        </w:rPr>
+        <w:t>,</w:t>
+      </w:r>
+      <w:r>
+        <w:rPr>
+          <w:rFonts w:ascii="Times New Roman" w:eastAsia="Times New Roman" w:hAnsi="Times New Roman" w:cs="Times New Roman"/>
+          <w:lang w:eastAsia="en-GB"/>
+        </w:rPr>
+        <w:t xml:space="preserve"> interactive media</w:t>
+      </w:r>
+      <w:r>
+        <w:rPr>
+          <w:rFonts w:ascii="Times New Roman" w:eastAsia="Times New Roman" w:hAnsi="Times New Roman" w:cs="Times New Roman"/>
+          <w:lang w:eastAsia="en-GB"/>
+        </w:rPr>
+        <w:t xml:space="preserve">, </w:t>
+      </w:r>
+      <w:r>
+        <w:rPr>
+          <w:rFonts w:ascii="Times New Roman" w:eastAsia="Times New Roman" w:hAnsi="Times New Roman" w:cs="Times New Roman"/>
+          <w:lang w:eastAsia="en-GB"/>
+        </w:rPr>
+        <w:t xml:space="preserve">and electronic textiles. </w:t>
+      </w:r>
+      <w:r>
+        <w:rPr>
+          <w:rFonts w:ascii="Times New Roman" w:eastAsia="Times New Roman" w:hAnsi="Times New Roman" w:cs="Times New Roman"/>
+          <w:lang w:eastAsia="en-GB"/>
+        </w:rPr>
+        <w:t>Please get in touch if you would like me to teach a workshop.</w:t>
+      </w:r>
+    </w:p>
+    <w:p/>
+    <w:p/>
+    <w:p/>
+    <w:p>
+      <w:r>
+        <w:t>PROJECTS</w:t>
       </w:r>
     </w:p>
     <w:p/>
@@ -84,12 +424,11 @@
         <w:t>PRRRRRT</w:t>
       </w:r>
     </w:p>
-    <w:p/>
     <w:p>
       <w:pPr>
         <w:pStyle w:val="NormalWeb"/>
       </w:pPr>
-      <w:hyperlink r:id="rId4" w:tgtFrame="_blank" w:history="1">
+      <w:hyperlink r:id="rId8" w:tgtFrame="_blank" w:history="1">
         <w:r>
           <w:rPr>
             <w:rStyle w:val="Hyperlink"/>
@@ -124,7 +463,7 @@
       <w:r>
         <w:t xml:space="preserve"> Nor”, is a 4xNAND gate synth using a 4093 chip. By adding sensors, and combining with e-textiles, this simple synth is designed to become a light responsive or tactile musical instrument housed inside a soft toy, customised to each person’s creative choices. We ran the first NNNN workshop at </w:t>
       </w:r>
-      <w:hyperlink r:id="rId5" w:tgtFrame="_blank" w:history="1">
+      <w:hyperlink r:id="rId9" w:tgtFrame="_blank" w:history="1">
         <w:r>
           <w:rPr>
             <w:rStyle w:val="Hyperlink"/>
@@ -143,7 +482,7 @@
       <w:r>
         <w:t>Please</w:t>
       </w:r>
-      <w:hyperlink r:id="rId6" w:history="1">
+      <w:hyperlink r:id="rId10" w:history="1">
         <w:r>
           <w:rPr>
             <w:rStyle w:val="Hyperlink"/>
@@ -162,7 +501,7 @@
       <w:r>
         <w:t xml:space="preserve">Collaborators: </w:t>
       </w:r>
-      <w:hyperlink r:id="rId7" w:tgtFrame="_blank" w:history="1">
+      <w:hyperlink r:id="rId11" w:tgtFrame="_blank" w:history="1">
         <w:r>
           <w:rPr>
             <w:rStyle w:val="Hyperlink"/>
@@ -173,7 +512,7 @@
       <w:r>
         <w:t xml:space="preserve">, </w:t>
       </w:r>
-      <w:hyperlink r:id="rId8" w:tgtFrame="_blank" w:history="1">
+      <w:hyperlink r:id="rId12" w:tgtFrame="_blank" w:history="1">
         <w:r>
           <w:rPr>
             <w:rStyle w:val="Hyperlink"/>
@@ -185,75 +524,50 @@
     <w:p/>
     <w:p/>
     <w:p/>
-    <w:p>
-      <w:r>
-        <w:t xml:space="preserve">             &lt;div class="projects-item"&gt;</w:t>
-      </w:r>
-    </w:p>
-    <w:p>
-      <w:r>
-        <w:t xml:space="preserve">            &lt;a </w:t>
-      </w:r>
-      <w:proofErr w:type="spellStart"/>
-      <w:r>
-        <w:t>href</w:t>
-      </w:r>
-      <w:proofErr w:type="spellEnd"/>
-      <w:r>
-        <w:t>="../projects/sparse-sensors.html"&gt;</w:t>
-      </w:r>
-    </w:p>
-    <w:p>
-      <w:r>
-        <w:t xml:space="preserve">                &lt;</w:t>
-      </w:r>
-      <w:proofErr w:type="spellStart"/>
-      <w:r>
-        <w:t>img</w:t>
-      </w:r>
-      <w:proofErr w:type="spellEnd"/>
-      <w:r>
-        <w:t xml:space="preserve"> </w:t>
-      </w:r>
-      <w:proofErr w:type="spellStart"/>
-      <w:r>
-        <w:t>src</w:t>
-      </w:r>
-      <w:proofErr w:type="spellEnd"/>
-      <w:r>
-        <w:t>="../projects/sparse-sensors/sytem_orginal.JPG" alt="" width=100%&gt;</w:t>
-      </w:r>
-    </w:p>
-    <w:p>
-      <w:r>
-        <w:t xml:space="preserve">                &lt;h4&gt;Sparse Sensors&lt;/h4&gt;</w:t>
-      </w:r>
-    </w:p>
-    <w:p>
-      <w:r>
-        <w:t xml:space="preserve">            &lt;/a&gt;</w:t>
-      </w:r>
-    </w:p>
-    <w:p>
-      <w:r>
-        <w:t xml:space="preserve">            &lt;h5&gt;Sensors made out of rubbish (2019)</w:t>
-      </w:r>
-    </w:p>
-    <w:p>
-      <w:r>
-        <w:t xml:space="preserve">            &lt;/h5&gt;</w:t>
-      </w:r>
-    </w:p>
-    <w:p>
-      <w:r>
-        <w:t xml:space="preserve">        &lt;/div&gt;</w:t>
-      </w:r>
-    </w:p>
-    <w:p/>
     <w:p/>
     <w:p>
       <w:pPr>
         <w:rPr>
+          <w:rFonts w:ascii="SpaceGrotesk-reg" w:eastAsia="Times New Roman" w:hAnsi="SpaceGrotesk-reg" w:cs="Times New Roman"/>
+          <w:color w:val="000000"/>
+          <w:shd w:val="clear" w:color="auto" w:fill="5CE0B9"/>
+          <w:lang w:eastAsia="en-GB"/>
+        </w:rPr>
+      </w:pPr>
+    </w:p>
+    <w:p>
+      <w:pPr>
+        <w:rPr>
+          <w:rFonts w:ascii="SpaceGrotesk-reg" w:eastAsia="Times New Roman" w:hAnsi="SpaceGrotesk-reg" w:cs="Times New Roman"/>
+          <w:color w:val="000000"/>
+          <w:shd w:val="clear" w:color="auto" w:fill="5CE0B9"/>
+          <w:lang w:eastAsia="en-GB"/>
+        </w:rPr>
+      </w:pPr>
+      <w:r>
+        <w:rPr>
+          <w:rFonts w:ascii="SpaceGrotesk-reg" w:eastAsia="Times New Roman" w:hAnsi="SpaceGrotesk-reg" w:cs="Times New Roman"/>
+          <w:color w:val="000000"/>
+          <w:shd w:val="clear" w:color="auto" w:fill="5CE0B9"/>
+          <w:lang w:eastAsia="en-GB"/>
+        </w:rPr>
+        <w:lastRenderedPageBreak/>
+        <w:t>SPARSE SENSORS</w:t>
+      </w:r>
+    </w:p>
+    <w:p>
+      <w:pPr>
+        <w:rPr>
+          <w:rFonts w:ascii="SpaceGrotesk-reg" w:eastAsia="Times New Roman" w:hAnsi="SpaceGrotesk-reg" w:cs="Times New Roman"/>
+          <w:color w:val="000000"/>
+          <w:shd w:val="clear" w:color="auto" w:fill="5CE0B9"/>
+          <w:lang w:eastAsia="en-GB"/>
+        </w:rPr>
+      </w:pPr>
+    </w:p>
+    <w:p>
+      <w:pPr>
+        <w:rPr>
           <w:rFonts w:ascii="Times New Roman" w:eastAsia="Times New Roman" w:hAnsi="Times New Roman" w:cs="Times New Roman"/>
           <w:lang w:eastAsia="en-GB"/>
         </w:rPr>
@@ -267,17 +581,15 @@
         </w:rPr>
         <w:t xml:space="preserve">Sparse sensors responds to the </w:t>
       </w:r>
-      <w:proofErr w:type="spellStart"/>
-      <w:r>
-        <w:rPr>
-          <w:rFonts w:ascii="SpaceGrotesk-reg" w:eastAsia="Times New Roman" w:hAnsi="SpaceGrotesk-reg" w:cs="Times New Roman"/>
-          <w:color w:val="000000"/>
-          <w:shd w:val="clear" w:color="auto" w:fill="5CE0B9"/>
-          <w:lang w:eastAsia="en-GB"/>
-        </w:rPr>
-        <w:t>availbilty</w:t>
-      </w:r>
-      <w:proofErr w:type="spellEnd"/>
+      <w:r>
+        <w:rPr>
+          <w:rFonts w:ascii="SpaceGrotesk-reg" w:eastAsia="Times New Roman" w:hAnsi="SpaceGrotesk-reg" w:cs="Times New Roman"/>
+          <w:color w:val="000000"/>
+          <w:shd w:val="clear" w:color="auto" w:fill="5CE0B9"/>
+          <w:lang w:eastAsia="en-GB"/>
+        </w:rPr>
+        <w:t>availability</w:t>
+      </w:r>
       <w:r>
         <w:rPr>
           <w:rFonts w:ascii="SpaceGrotesk-reg" w:eastAsia="Times New Roman" w:hAnsi="SpaceGrotesk-reg" w:cs="Times New Roman"/>
@@ -287,17 +599,15 @@
         </w:rPr>
         <w:t xml:space="preserve"> of </w:t>
       </w:r>
-      <w:proofErr w:type="spellStart"/>
-      <w:r>
-        <w:rPr>
-          <w:rFonts w:ascii="SpaceGrotesk-reg" w:eastAsia="Times New Roman" w:hAnsi="SpaceGrotesk-reg" w:cs="Times New Roman"/>
-          <w:color w:val="000000"/>
-          <w:shd w:val="clear" w:color="auto" w:fill="5CE0B9"/>
-          <w:lang w:eastAsia="en-GB"/>
-        </w:rPr>
-        <w:t>materal</w:t>
-      </w:r>
-      <w:proofErr w:type="spellEnd"/>
+      <w:r>
+        <w:rPr>
+          <w:rFonts w:ascii="SpaceGrotesk-reg" w:eastAsia="Times New Roman" w:hAnsi="SpaceGrotesk-reg" w:cs="Times New Roman"/>
+          <w:color w:val="000000"/>
+          <w:shd w:val="clear" w:color="auto" w:fill="5CE0B9"/>
+          <w:lang w:eastAsia="en-GB"/>
+        </w:rPr>
+        <w:t>material</w:t>
+      </w:r>
       <w:r>
         <w:rPr>
           <w:rFonts w:ascii="SpaceGrotesk-reg" w:eastAsia="Times New Roman" w:hAnsi="SpaceGrotesk-reg" w:cs="Times New Roman"/>
@@ -307,17 +617,15 @@
         </w:rPr>
         <w:t xml:space="preserve"> and </w:t>
       </w:r>
-      <w:proofErr w:type="spellStart"/>
-      <w:r>
-        <w:rPr>
-          <w:rFonts w:ascii="SpaceGrotesk-reg" w:eastAsia="Times New Roman" w:hAnsi="SpaceGrotesk-reg" w:cs="Times New Roman"/>
-          <w:color w:val="000000"/>
-          <w:shd w:val="clear" w:color="auto" w:fill="5CE0B9"/>
-          <w:lang w:eastAsia="en-GB"/>
-        </w:rPr>
-        <w:t>resorces</w:t>
-      </w:r>
-      <w:proofErr w:type="spellEnd"/>
+      <w:r>
+        <w:rPr>
+          <w:rFonts w:ascii="SpaceGrotesk-reg" w:eastAsia="Times New Roman" w:hAnsi="SpaceGrotesk-reg" w:cs="Times New Roman"/>
+          <w:color w:val="000000"/>
+          <w:shd w:val="clear" w:color="auto" w:fill="5CE0B9"/>
+          <w:lang w:eastAsia="en-GB"/>
+        </w:rPr>
+        <w:t>resources</w:t>
+      </w:r>
       <w:r>
         <w:rPr>
           <w:rFonts w:ascii="SpaceGrotesk-reg" w:eastAsia="Times New Roman" w:hAnsi="SpaceGrotesk-reg" w:cs="Times New Roman"/>
@@ -385,17 +693,7 @@
           <w:shd w:val="clear" w:color="auto" w:fill="5CE0B9"/>
           <w:lang w:eastAsia="en-GB"/>
         </w:rPr>
-        <w:t xml:space="preserve"> matter in the air, </w:t>
-      </w:r>
-      <w:r>
-        <w:rPr>
-          <w:rFonts w:ascii="SpaceGrotesk-reg" w:eastAsia="Times New Roman" w:hAnsi="SpaceGrotesk-reg" w:cs="Times New Roman"/>
-          <w:color w:val="000000"/>
-          <w:shd w:val="clear" w:color="auto" w:fill="5CE0B9"/>
-          <w:lang w:eastAsia="en-GB"/>
-        </w:rPr>
-        <w:lastRenderedPageBreak/>
-        <w:t xml:space="preserve">or water depth. The machines that produce these data are material instruments, collecting </w:t>
+        <w:t xml:space="preserve"> matter in the air, or water depth. The machines that produce these data are material instruments, collecting </w:t>
       </w:r>
       <w:proofErr w:type="spellStart"/>
       <w:r>
@@ -578,70 +876,6 @@
     <w:p>
       <w:r>
         <w:t xml:space="preserve">   </w:t>
-      </w:r>
-    </w:p>
-    <w:p>
-      <w:r>
-        <w:t xml:space="preserve">  &lt;!--       &lt;div class="projects-item"&gt;</w:t>
-      </w:r>
-    </w:p>
-    <w:p>
-      <w:r>
-        <w:t xml:space="preserve">            &lt;a </w:t>
-      </w:r>
-      <w:proofErr w:type="spellStart"/>
-      <w:r>
-        <w:t>href</w:t>
-      </w:r>
-      <w:proofErr w:type="spellEnd"/>
-      <w:r>
-        <w:t>="../projects/you-make-the-rules.html"&gt;</w:t>
-      </w:r>
-    </w:p>
-    <w:p>
-      <w:r>
-        <w:t xml:space="preserve">                &lt;</w:t>
-      </w:r>
-      <w:proofErr w:type="spellStart"/>
-      <w:r>
-        <w:t>img</w:t>
-      </w:r>
-      <w:proofErr w:type="spellEnd"/>
-      <w:r>
-        <w:t xml:space="preserve"> </w:t>
-      </w:r>
-      <w:proofErr w:type="spellStart"/>
-      <w:r>
-        <w:t>src</w:t>
-      </w:r>
-      <w:proofErr w:type="spellEnd"/>
-      <w:r>
-        <w:t>="../projects/thumbs/programmingpotatos.jpg" alt="" width=100%&gt;</w:t>
-      </w:r>
-    </w:p>
-    <w:p>
-      <w:r>
-        <w:t xml:space="preserve">                &lt;h4&gt;You make the rules&lt;/h4&gt;</w:t>
-      </w:r>
-    </w:p>
-    <w:p>
-      <w:r>
-        <w:t xml:space="preserve">            &lt;/a&gt;</w:t>
-      </w:r>
-    </w:p>
-    <w:p>
-      <w:r>
-        <w:t xml:space="preserve">            &lt;h5&gt;Processing community day event (2019)</w:t>
-      </w:r>
-    </w:p>
-    <w:p>
-      <w:r>
-        <w:t xml:space="preserve">            &lt;/h5&gt;</w:t>
-      </w:r>
-    </w:p>
-    <w:p>
-      <w:r>
-        <w:t xml:space="preserve">        &lt;/div&gt;&lt;!-- end of item --&gt;</w:t>
       </w:r>
     </w:p>
     <w:p/>
@@ -668,7 +902,7 @@
         </w:rPr>
         <w:t xml:space="preserve"> was a one day event in Bristol, part of </w:t>
       </w:r>
-      <w:hyperlink r:id="rId9" w:tgtFrame="_blank" w:history="1">
+      <w:hyperlink r:id="rId13" w:tgtFrame="_blank" w:history="1">
         <w:r>
           <w:rPr>
             <w:rFonts w:ascii="Times New Roman" w:eastAsia="Times New Roman" w:hAnsi="Times New Roman" w:cs="Times New Roman"/>
@@ -676,25 +910,7 @@
             <w:u w:val="single"/>
             <w:lang w:eastAsia="en-GB"/>
           </w:rPr>
-          <w:t>Processing Comm</w:t>
-        </w:r>
-        <w:r>
-          <w:rPr>
-            <w:rFonts w:ascii="Times New Roman" w:eastAsia="Times New Roman" w:hAnsi="Times New Roman" w:cs="Times New Roman"/>
-            <w:color w:val="0000FF"/>
-            <w:u w:val="single"/>
-            <w:lang w:eastAsia="en-GB"/>
-          </w:rPr>
-          <w:t>u</w:t>
-        </w:r>
-        <w:r>
-          <w:rPr>
-            <w:rFonts w:ascii="Times New Roman" w:eastAsia="Times New Roman" w:hAnsi="Times New Roman" w:cs="Times New Roman"/>
-            <w:color w:val="0000FF"/>
-            <w:u w:val="single"/>
-            <w:lang w:eastAsia="en-GB"/>
-          </w:rPr>
-          <w:t>nity Day 2019</w:t>
+          <w:t>Processing Community Day 2019</w:t>
         </w:r>
       </w:hyperlink>
       <w:r>
@@ -729,7 +945,7 @@
       <w:r>
         <w:t xml:space="preserve">Collaborating team: </w:t>
       </w:r>
-      <w:hyperlink r:id="rId10" w:tgtFrame="_blank" w:history="1">
+      <w:hyperlink r:id="rId14" w:tgtFrame="_blank" w:history="1">
         <w:r>
           <w:rPr>
             <w:rStyle w:val="Hyperlink"/>
@@ -740,7 +956,7 @@
       <w:r>
         <w:t xml:space="preserve">, </w:t>
       </w:r>
-      <w:hyperlink r:id="rId11" w:tgtFrame="_blank" w:history="1">
+      <w:hyperlink r:id="rId15" w:tgtFrame="_blank" w:history="1">
         <w:r>
           <w:rPr>
             <w:rStyle w:val="Hyperlink"/>
@@ -751,7 +967,7 @@
       <w:r>
         <w:t xml:space="preserve">, </w:t>
       </w:r>
-      <w:hyperlink r:id="rId12" w:tgtFrame="_blank" w:history="1">
+      <w:hyperlink r:id="rId16" w:tgtFrame="_blank" w:history="1">
         <w:r>
           <w:rPr>
             <w:rStyle w:val="Hyperlink"/>
@@ -762,7 +978,7 @@
       <w:r>
         <w:t xml:space="preserve">, </w:t>
       </w:r>
-      <w:hyperlink r:id="rId13" w:tgtFrame="_blank" w:history="1">
+      <w:hyperlink r:id="rId17" w:tgtFrame="_blank" w:history="1">
         <w:r>
           <w:rPr>
             <w:rStyle w:val="Hyperlink"/>
@@ -773,7 +989,7 @@
       <w:r>
         <w:t xml:space="preserve">, Ellie Foreman, </w:t>
       </w:r>
-      <w:hyperlink r:id="rId14" w:tgtFrame="_blank" w:history="1">
+      <w:hyperlink r:id="rId18" w:tgtFrame="_blank" w:history="1">
         <w:r>
           <w:rPr>
             <w:rStyle w:val="Hyperlink"/>
@@ -784,7 +1000,7 @@
       <w:r>
         <w:t xml:space="preserve">, </w:t>
       </w:r>
-      <w:hyperlink r:id="rId15" w:tgtFrame="_blank" w:history="1">
+      <w:hyperlink r:id="rId19" w:tgtFrame="_blank" w:history="1">
         <w:r>
           <w:rPr>
             <w:rStyle w:val="Hyperlink"/>
@@ -941,87 +1157,394 @@
           <w:shd w:val="clear" w:color="auto" w:fill="5CE0B9"/>
           <w:lang w:eastAsia="en-GB"/>
         </w:rPr>
+        <w:t xml:space="preserve"> p5.play library. The whole process was intentionally quick, and (including the gif creation) it usually took about an hour and a half. I wanted to explore the limitation of time (an hour of making / coding) and space (using one page of a sketchbook / using a </w:t>
+      </w:r>
+      <w:r>
+        <w:rPr>
+          <w:rFonts w:ascii="SpaceGrotesk-reg" w:eastAsia="Times New Roman" w:hAnsi="SpaceGrotesk-reg" w:cs="Times New Roman"/>
+          <w:color w:val="000000"/>
+          <w:shd w:val="clear" w:color="auto" w:fill="5CE0B9"/>
+          <w:lang w:eastAsia="en-GB"/>
+        </w:rPr>
+        <w:lastRenderedPageBreak/>
+        <w:t>specific library in P5) and see what emerged from this. Because of these limitations I made very different things then I had in mind at the start of each session.</w:t>
+      </w:r>
+    </w:p>
+    <w:p/>
+    <w:p>
+      <w:pPr>
+        <w:rPr>
+          <w:rFonts w:ascii="Times New Roman" w:eastAsia="Times New Roman" w:hAnsi="Times New Roman" w:cs="Times New Roman"/>
+          <w:lang w:eastAsia="en-GB"/>
+        </w:rPr>
+      </w:pPr>
+      <w:r>
+        <w:rPr>
+          <w:rFonts w:ascii="SpaceGrotesk-reg" w:eastAsia="Times New Roman" w:hAnsi="SpaceGrotesk-reg" w:cs="Times New Roman"/>
+          <w:color w:val="000000"/>
+          <w:shd w:val="clear" w:color="auto" w:fill="5CE0B9"/>
+          <w:lang w:eastAsia="en-GB"/>
+        </w:rPr>
+        <w:t xml:space="preserve">You can see the whole collection on the </w:t>
+      </w:r>
+      <w:proofErr w:type="spellStart"/>
+      <w:r>
+        <w:rPr>
+          <w:rFonts w:ascii="SpaceGrotesk-reg" w:eastAsia="Times New Roman" w:hAnsi="SpaceGrotesk-reg" w:cs="Times New Roman"/>
+          <w:color w:val="000000"/>
+          <w:shd w:val="clear" w:color="auto" w:fill="5CE0B9"/>
+          <w:lang w:eastAsia="en-GB"/>
+        </w:rPr>
+        <w:t>Inktober</w:t>
+      </w:r>
+      <w:proofErr w:type="spellEnd"/>
+      <w:r>
+        <w:rPr>
+          <w:rFonts w:ascii="SpaceGrotesk-reg" w:eastAsia="Times New Roman" w:hAnsi="SpaceGrotesk-reg" w:cs="Times New Roman"/>
+          <w:color w:val="000000"/>
+          <w:shd w:val="clear" w:color="auto" w:fill="5CE0B9"/>
+          <w:lang w:eastAsia="en-GB"/>
+        </w:rPr>
+        <w:t xml:space="preserve"> micro site</w:t>
+      </w:r>
+    </w:p>
+    <w:p/>
+    <w:p>
+      <w:pPr>
+        <w:rPr>
+          <w:rFonts w:ascii="Times New Roman" w:eastAsia="Times New Roman" w:hAnsi="Times New Roman" w:cs="Times New Roman"/>
+          <w:lang w:eastAsia="en-GB"/>
+        </w:rPr>
+      </w:pPr>
+      <w:r>
+        <w:rPr>
+          <w:rFonts w:ascii="SpaceGrotesk-reg" w:eastAsia="Times New Roman" w:hAnsi="SpaceGrotesk-reg" w:cs="Times New Roman"/>
+          <w:color w:val="000000"/>
+          <w:shd w:val="clear" w:color="auto" w:fill="5CE0B9"/>
+          <w:lang w:eastAsia="en-GB"/>
+        </w:rPr>
+        <w:t xml:space="preserve">Update: these were part of Pixel X Paper exhibition @ </w:t>
+      </w:r>
+      <w:proofErr w:type="spellStart"/>
+      <w:r>
+        <w:rPr>
+          <w:rFonts w:ascii="SpaceGrotesk-reg" w:eastAsia="Times New Roman" w:hAnsi="SpaceGrotesk-reg" w:cs="Times New Roman"/>
+          <w:color w:val="000000"/>
+          <w:shd w:val="clear" w:color="auto" w:fill="5CE0B9"/>
+          <w:lang w:eastAsia="en-GB"/>
+        </w:rPr>
+        <w:t>Babycastle</w:t>
+      </w:r>
+      <w:proofErr w:type="spellEnd"/>
+    </w:p>
+    <w:p/>
+    <w:p/>
+    <w:p>
+      <w:r>
+        <w:t xml:space="preserve">        &lt;div class="projects-item"&gt;</w:t>
+      </w:r>
+    </w:p>
+    <w:p>
+      <w:r>
+        <w:t xml:space="preserve">            &lt;a </w:t>
+      </w:r>
+      <w:proofErr w:type="spellStart"/>
+      <w:r>
+        <w:t>href</w:t>
+      </w:r>
+      <w:proofErr w:type="spellEnd"/>
+      <w:r>
+        <w:t>="../projects/commons-sense.html"&gt;</w:t>
+      </w:r>
+    </w:p>
+    <w:p>
+      <w:r>
+        <w:t xml:space="preserve">                &lt;</w:t>
+      </w:r>
+      <w:proofErr w:type="spellStart"/>
+      <w:r>
+        <w:t>img</w:t>
+      </w:r>
+      <w:proofErr w:type="spellEnd"/>
+      <w:r>
         <w:t xml:space="preserve"> </w:t>
       </w:r>
-      <w:r>
-        <w:rPr>
-          <w:rFonts w:ascii="SpaceGrotesk-reg" w:eastAsia="Times New Roman" w:hAnsi="SpaceGrotesk-reg" w:cs="Times New Roman"/>
-          <w:color w:val="000000"/>
-          <w:shd w:val="clear" w:color="auto" w:fill="5CE0B9"/>
-          <w:lang w:eastAsia="en-GB"/>
-        </w:rPr>
+      <w:proofErr w:type="spellStart"/>
+      <w:r>
+        <w:t>src</w:t>
+      </w:r>
+      <w:proofErr w:type="spellEnd"/>
+      <w:r>
+        <w:t>="../projects/thumbs/sensors.JPG" alt="" width=100%&gt;</w:t>
+      </w:r>
+    </w:p>
+    <w:p>
+      <w:r>
+        <w:t xml:space="preserve">                &lt;h4&gt;Commons Sense&lt;/h4&gt;</w:t>
+      </w:r>
+    </w:p>
+    <w:p>
+      <w:r>
+        <w:t xml:space="preserve">            &lt;/a&gt;</w:t>
+      </w:r>
+    </w:p>
+    <w:p>
+      <w:r>
+        <w:t xml:space="preserve">            &lt;h5&gt;Citizen sensing exhibition (2018)</w:t>
+      </w:r>
+    </w:p>
+    <w:p>
+      <w:r>
+        <w:t xml:space="preserve">            &lt;/h5&gt;</w:t>
+      </w:r>
+    </w:p>
+    <w:p>
+      <w:r>
+        <w:t xml:space="preserve">        &lt;/div&gt;&lt;!-- end of item --&gt;</w:t>
+      </w:r>
+    </w:p>
+    <w:p/>
+    <w:p>
+      <w:pPr>
+        <w:rPr>
+          <w:rFonts w:ascii="Times New Roman" w:eastAsia="Times New Roman" w:hAnsi="Times New Roman" w:cs="Times New Roman"/>
+          <w:lang w:eastAsia="en-GB"/>
+        </w:rPr>
+      </w:pPr>
+      <w:r>
+        <w:rPr>
+          <w:rFonts w:ascii="SpaceGrotesk-reg" w:eastAsia="Times New Roman" w:hAnsi="SpaceGrotesk-reg" w:cs="Times New Roman"/>
+          <w:color w:val="000000"/>
+          <w:shd w:val="clear" w:color="auto" w:fill="5CE0B9"/>
+          <w:lang w:eastAsia="en-GB"/>
+        </w:rPr>
+        <w:t>Commons Sense was a citizen sensing exhibition at Knowle West Media Centre, which explored the contexts and tools for citizen led sensing. I worked in collaboration with Pete Bennett and KWMC to design the interactive space, and the exhibition ran from May until November 2018.</w:t>
+      </w:r>
+    </w:p>
+    <w:p/>
+    <w:p>
+      <w:pPr>
+        <w:rPr>
+          <w:rFonts w:ascii="Times New Roman" w:eastAsia="Times New Roman" w:hAnsi="Times New Roman" w:cs="Times New Roman"/>
+          <w:lang w:eastAsia="en-GB"/>
+        </w:rPr>
+      </w:pPr>
+      <w:r>
+        <w:rPr>
+          <w:rFonts w:ascii="SpaceGrotesk-reg" w:eastAsia="Times New Roman" w:hAnsi="SpaceGrotesk-reg" w:cs="Times New Roman"/>
+          <w:color w:val="000000"/>
+          <w:shd w:val="clear" w:color="auto" w:fill="5CE0B9"/>
+          <w:lang w:eastAsia="en-GB"/>
+        </w:rPr>
+        <w:t xml:space="preserve">The show explored citizen sensing through </w:t>
+      </w:r>
+      <w:proofErr w:type="spellStart"/>
+      <w:r>
+        <w:rPr>
+          <w:rFonts w:ascii="SpaceGrotesk-reg" w:eastAsia="Times New Roman" w:hAnsi="SpaceGrotesk-reg" w:cs="Times New Roman"/>
+          <w:color w:val="000000"/>
+          <w:shd w:val="clear" w:color="auto" w:fill="5CE0B9"/>
+          <w:lang w:eastAsia="en-GB"/>
+        </w:rPr>
+        <w:t>documentiong</w:t>
+      </w:r>
+      <w:proofErr w:type="spellEnd"/>
+      <w:r>
+        <w:rPr>
+          <w:rFonts w:ascii="SpaceGrotesk-reg" w:eastAsia="Times New Roman" w:hAnsi="SpaceGrotesk-reg" w:cs="Times New Roman"/>
+          <w:color w:val="000000"/>
+          <w:shd w:val="clear" w:color="auto" w:fill="5CE0B9"/>
+          <w:lang w:eastAsia="en-GB"/>
+        </w:rPr>
+        <w:t xml:space="preserve"> sensors, community </w:t>
+      </w:r>
+      <w:proofErr w:type="spellStart"/>
+      <w:r>
+        <w:rPr>
+          <w:rFonts w:ascii="SpaceGrotesk-reg" w:eastAsia="Times New Roman" w:hAnsi="SpaceGrotesk-reg" w:cs="Times New Roman"/>
+          <w:color w:val="000000"/>
+          <w:shd w:val="clear" w:color="auto" w:fill="5CE0B9"/>
+          <w:lang w:eastAsia="en-GB"/>
+        </w:rPr>
+        <w:t>activisim</w:t>
+      </w:r>
+      <w:proofErr w:type="spellEnd"/>
+      <w:r>
+        <w:rPr>
+          <w:rFonts w:ascii="SpaceGrotesk-reg" w:eastAsia="Times New Roman" w:hAnsi="SpaceGrotesk-reg" w:cs="Times New Roman"/>
+          <w:color w:val="000000"/>
+          <w:shd w:val="clear" w:color="auto" w:fill="5CE0B9"/>
+          <w:lang w:eastAsia="en-GB"/>
+        </w:rPr>
+        <w:t>, and data. We asked questions around how data is collected, and how data could be used as a commons.</w:t>
+      </w:r>
+    </w:p>
+    <w:p/>
+    <w:p>
+      <w:pPr>
+        <w:rPr>
+          <w:rFonts w:ascii="Times New Roman" w:eastAsia="Times New Roman" w:hAnsi="Times New Roman" w:cs="Times New Roman"/>
+          <w:lang w:eastAsia="en-GB"/>
+        </w:rPr>
+      </w:pPr>
+      <w:r>
+        <w:rPr>
+          <w:rFonts w:ascii="SpaceGrotesk-reg" w:eastAsia="Times New Roman" w:hAnsi="SpaceGrotesk-reg" w:cs="Times New Roman"/>
+          <w:color w:val="000000"/>
+          <w:shd w:val="clear" w:color="auto" w:fill="5CE0B9"/>
+          <w:lang w:eastAsia="en-GB"/>
+        </w:rPr>
+        <w:t>We invited people to explore ideas of data commons through a range of interactive exhibits, artworks, and activities. People were invited take part through role-play. They found out, visualised, and collected data based on a randomly assigned roles – giving them the opportunity to explore different perspectives. We also added multiple-modes of interaction, making the data feel tangible.</w:t>
+      </w:r>
+    </w:p>
+    <w:p/>
+    <w:p/>
+    <w:p>
+      <w:r>
+        <w:t xml:space="preserve">        &lt;div class="projects-item"&gt;</w:t>
+      </w:r>
+    </w:p>
+    <w:p>
+      <w:r>
+        <w:t xml:space="preserve">            &lt;a </w:t>
+      </w:r>
+      <w:proofErr w:type="spellStart"/>
+      <w:r>
+        <w:t>href</w:t>
+      </w:r>
+      <w:proofErr w:type="spellEnd"/>
+      <w:r>
+        <w:t>="../projects/embelashed.html"&gt;</w:t>
+      </w:r>
+    </w:p>
+    <w:p>
+      <w:r>
+        <w:t xml:space="preserve">                &lt;</w:t>
+      </w:r>
+      <w:proofErr w:type="spellStart"/>
+      <w:r>
+        <w:t>img</w:t>
+      </w:r>
+      <w:proofErr w:type="spellEnd"/>
+      <w:r>
+        <w:t xml:space="preserve"> </w:t>
+      </w:r>
+      <w:proofErr w:type="spellStart"/>
+      <w:r>
+        <w:t>src</w:t>
+      </w:r>
+      <w:proofErr w:type="spellEnd"/>
+      <w:r>
+        <w:t>="../projects/thumbs/bela1.JPG" alt="" width=100%&gt;</w:t>
+      </w:r>
+    </w:p>
+    <w:p>
+      <w:r>
+        <w:t xml:space="preserve">                &lt;h4&gt;</w:t>
+      </w:r>
+      <w:proofErr w:type="spellStart"/>
+      <w:r>
+        <w:t>Embelashed</w:t>
+      </w:r>
+      <w:proofErr w:type="spellEnd"/>
+      <w:r>
+        <w:t>&lt;/h4&gt;</w:t>
+      </w:r>
+    </w:p>
+    <w:p>
+      <w:r>
+        <w:t xml:space="preserve">            &lt;/a&gt;</w:t>
+      </w:r>
+    </w:p>
+    <w:p>
+      <w:r>
+        <w:t xml:space="preserve">            &lt;h5&gt;Tactile sensors for electronic music (2018)</w:t>
+      </w:r>
+    </w:p>
+    <w:p>
+      <w:r>
+        <w:t xml:space="preserve">            &lt;/h5&gt;</w:t>
+      </w:r>
+    </w:p>
+    <w:p>
+      <w:r>
+        <w:t xml:space="preserve">        &lt;/div&gt;&lt;!-- end of item --&gt;</w:t>
+      </w:r>
+    </w:p>
+    <w:p/>
+    <w:p>
+      <w:r>
+        <w:t xml:space="preserve">     &lt;div class="projects-item"&gt;</w:t>
+      </w:r>
+    </w:p>
+    <w:p>
+      <w:r>
+        <w:t xml:space="preserve">            &lt;a </w:t>
+      </w:r>
+      <w:proofErr w:type="spellStart"/>
+      <w:r>
+        <w:t>href</w:t>
+      </w:r>
+      <w:proofErr w:type="spellEnd"/>
+      <w:r>
+        <w:t>="../projects/flatgamejam.html"&gt;</w:t>
+      </w:r>
+    </w:p>
+    <w:p>
+      <w:r>
+        <w:t xml:space="preserve">                &lt;</w:t>
+      </w:r>
+      <w:proofErr w:type="spellStart"/>
+      <w:r>
+        <w:t>img</w:t>
+      </w:r>
+      <w:proofErr w:type="spellEnd"/>
+      <w:r>
+        <w:t xml:space="preserve"> </w:t>
+      </w:r>
+      <w:proofErr w:type="spellStart"/>
+      <w:r>
+        <w:t>src</w:t>
+      </w:r>
+      <w:proofErr w:type="spellEnd"/>
+      <w:r>
+        <w:t>="../projects/thumbs/flatgame.jpg" alt="" width=100%&gt;</w:t>
+      </w:r>
+    </w:p>
+    <w:p>
+      <w:r>
+        <w:t xml:space="preserve">                &lt;h4&gt;#</w:t>
+      </w:r>
+      <w:proofErr w:type="spellStart"/>
+      <w:r>
+        <w:t>Flatgamejam</w:t>
+      </w:r>
+      <w:proofErr w:type="spellEnd"/>
+      <w:r>
+        <w:t>&lt;/h4&gt;</w:t>
+      </w:r>
+    </w:p>
+    <w:p>
+      <w:r>
+        <w:t xml:space="preserve">            &lt;/a&gt;</w:t>
+      </w:r>
+    </w:p>
+    <w:p>
+      <w:r>
+        <w:t xml:space="preserve">            &lt;h5&gt;Collaborative videogame landscapes (2017)</w:t>
+      </w:r>
+    </w:p>
+    <w:p>
+      <w:r>
         <w:lastRenderedPageBreak/>
-        <w:t>p5.play library. The whole process was intentionally quick, and (including the gif creation) it usually took about an hour and a half. I wanted to explore the limitation of time (an hour of making / coding) and space (using one page of a sketchbook / using a specific library in P5) and see what emerged from this. Because of these limitations I made very different things then I had in mind at the start of each session.</w:t>
-      </w:r>
-    </w:p>
-    <w:p/>
-    <w:p>
-      <w:pPr>
-        <w:rPr>
-          <w:rFonts w:ascii="Times New Roman" w:eastAsia="Times New Roman" w:hAnsi="Times New Roman" w:cs="Times New Roman"/>
-          <w:lang w:eastAsia="en-GB"/>
-        </w:rPr>
-      </w:pPr>
-      <w:r>
-        <w:rPr>
-          <w:rFonts w:ascii="SpaceGrotesk-reg" w:eastAsia="Times New Roman" w:hAnsi="SpaceGrotesk-reg" w:cs="Times New Roman"/>
-          <w:color w:val="000000"/>
-          <w:shd w:val="clear" w:color="auto" w:fill="5CE0B9"/>
-          <w:lang w:eastAsia="en-GB"/>
-        </w:rPr>
-        <w:t xml:space="preserve">You can see the whole collection on the </w:t>
-      </w:r>
-      <w:proofErr w:type="spellStart"/>
-      <w:r>
-        <w:rPr>
-          <w:rFonts w:ascii="SpaceGrotesk-reg" w:eastAsia="Times New Roman" w:hAnsi="SpaceGrotesk-reg" w:cs="Times New Roman"/>
-          <w:color w:val="000000"/>
-          <w:shd w:val="clear" w:color="auto" w:fill="5CE0B9"/>
-          <w:lang w:eastAsia="en-GB"/>
-        </w:rPr>
-        <w:t>Inktober</w:t>
-      </w:r>
-      <w:proofErr w:type="spellEnd"/>
-      <w:r>
-        <w:rPr>
-          <w:rFonts w:ascii="SpaceGrotesk-reg" w:eastAsia="Times New Roman" w:hAnsi="SpaceGrotesk-reg" w:cs="Times New Roman"/>
-          <w:color w:val="000000"/>
-          <w:shd w:val="clear" w:color="auto" w:fill="5CE0B9"/>
-          <w:lang w:eastAsia="en-GB"/>
-        </w:rPr>
-        <w:t xml:space="preserve"> micro site</w:t>
-      </w:r>
-    </w:p>
-    <w:p/>
-    <w:p>
-      <w:pPr>
-        <w:rPr>
-          <w:rFonts w:ascii="Times New Roman" w:eastAsia="Times New Roman" w:hAnsi="Times New Roman" w:cs="Times New Roman"/>
-          <w:lang w:eastAsia="en-GB"/>
-        </w:rPr>
-      </w:pPr>
-      <w:r>
-        <w:rPr>
-          <w:rFonts w:ascii="SpaceGrotesk-reg" w:eastAsia="Times New Roman" w:hAnsi="SpaceGrotesk-reg" w:cs="Times New Roman"/>
-          <w:color w:val="000000"/>
-          <w:shd w:val="clear" w:color="auto" w:fill="5CE0B9"/>
-          <w:lang w:eastAsia="en-GB"/>
-        </w:rPr>
-        <w:t xml:space="preserve">Update: these were part of Pixel X Paper exhibition @ </w:t>
-      </w:r>
-      <w:proofErr w:type="spellStart"/>
-      <w:r>
-        <w:rPr>
-          <w:rFonts w:ascii="SpaceGrotesk-reg" w:eastAsia="Times New Roman" w:hAnsi="SpaceGrotesk-reg" w:cs="Times New Roman"/>
-          <w:color w:val="000000"/>
-          <w:shd w:val="clear" w:color="auto" w:fill="5CE0B9"/>
-          <w:lang w:eastAsia="en-GB"/>
-        </w:rPr>
-        <w:t>Babycastle</w:t>
-      </w:r>
-      <w:proofErr w:type="spellEnd"/>
-    </w:p>
-    <w:p/>
+        <w:t xml:space="preserve">            &lt;/h5&gt;</w:t>
+      </w:r>
+    </w:p>
+    <w:p>
+      <w:r>
+        <w:t xml:space="preserve">        &lt;/div&gt;&lt;!-- end of item --&gt;</w:t>
+      </w:r>
+    </w:p>
     <w:p/>
     <w:p>
       <w:r>
@@ -1038,7 +1561,7 @@
       </w:r>
       <w:proofErr w:type="spellEnd"/>
       <w:r>
-        <w:t>="../projects/commons-sense.html"&gt;</w:t>
+        <w:t>="../projects/bristol-approach.html"&gt;</w:t>
       </w:r>
     </w:p>
     <w:p>
@@ -1059,12 +1582,12 @@
       </w:r>
       <w:proofErr w:type="spellEnd"/>
       <w:r>
-        <w:t>="../projects/thumbs/sensors.JPG" alt="" width=100%&gt;</w:t>
-      </w:r>
-    </w:p>
-    <w:p>
-      <w:r>
-        <w:t xml:space="preserve">                &lt;h4&gt;Commons Sense&lt;/h4&gt;</w:t>
+        <w:t>="../projects/thumbs/briz-apprpach.jpg" alt="" width=100%&gt;</w:t>
+      </w:r>
+    </w:p>
+    <w:p>
+      <w:r>
+        <w:t xml:space="preserve">                &lt;h4&gt;Bristol Approach&lt;/h4&gt;</w:t>
       </w:r>
     </w:p>
     <w:p>
@@ -1074,7 +1597,7 @@
     </w:p>
     <w:p>
       <w:r>
-        <w:t xml:space="preserve">            &lt;h5&gt;Citizen sensing exhibition (2018)</w:t>
+        <w:t xml:space="preserve">            &lt;h5&gt;Forums for air quality sensing (2017)</w:t>
       </w:r>
     </w:p>
     <w:p>
@@ -1087,105 +1610,11 @@
         <w:t xml:space="preserve">        &lt;/div&gt;&lt;!-- end of item --&gt;</w:t>
       </w:r>
     </w:p>
-    <w:p/>
-    <w:p>
-      <w:pPr>
-        <w:rPr>
-          <w:rFonts w:ascii="Times New Roman" w:eastAsia="Times New Roman" w:hAnsi="Times New Roman" w:cs="Times New Roman"/>
-          <w:lang w:eastAsia="en-GB"/>
-        </w:rPr>
-      </w:pPr>
-      <w:r>
-        <w:rPr>
-          <w:rFonts w:ascii="SpaceGrotesk-reg" w:eastAsia="Times New Roman" w:hAnsi="SpaceGrotesk-reg" w:cs="Times New Roman"/>
-          <w:color w:val="000000"/>
-          <w:shd w:val="clear" w:color="auto" w:fill="5CE0B9"/>
-          <w:lang w:eastAsia="en-GB"/>
-        </w:rPr>
-        <w:t>Commons Sense was a citizen sensing exhibition at Knowle West Media Centre, which explored the contexts and tools for citizen led sensing. I worked in collaboration with Pete Bennett and KWMC to design the interactive space, and the exhibition ran from May until November 2018.</w:t>
-      </w:r>
-    </w:p>
-    <w:p/>
-    <w:p>
-      <w:pPr>
-        <w:rPr>
-          <w:rFonts w:ascii="Times New Roman" w:eastAsia="Times New Roman" w:hAnsi="Times New Roman" w:cs="Times New Roman"/>
-          <w:lang w:eastAsia="en-GB"/>
-        </w:rPr>
-      </w:pPr>
-      <w:r>
-        <w:rPr>
-          <w:rFonts w:ascii="SpaceGrotesk-reg" w:eastAsia="Times New Roman" w:hAnsi="SpaceGrotesk-reg" w:cs="Times New Roman"/>
-          <w:color w:val="000000"/>
-          <w:shd w:val="clear" w:color="auto" w:fill="5CE0B9"/>
-          <w:lang w:eastAsia="en-GB"/>
-        </w:rPr>
-        <w:t xml:space="preserve">The show explored citizen sensing through </w:t>
-      </w:r>
-      <w:proofErr w:type="spellStart"/>
-      <w:r>
-        <w:rPr>
-          <w:rFonts w:ascii="SpaceGrotesk-reg" w:eastAsia="Times New Roman" w:hAnsi="SpaceGrotesk-reg" w:cs="Times New Roman"/>
-          <w:color w:val="000000"/>
-          <w:shd w:val="clear" w:color="auto" w:fill="5CE0B9"/>
-          <w:lang w:eastAsia="en-GB"/>
-        </w:rPr>
-        <w:t>documentiong</w:t>
-      </w:r>
-      <w:proofErr w:type="spellEnd"/>
-      <w:r>
-        <w:rPr>
-          <w:rFonts w:ascii="SpaceGrotesk-reg" w:eastAsia="Times New Roman" w:hAnsi="SpaceGrotesk-reg" w:cs="Times New Roman"/>
-          <w:color w:val="000000"/>
-          <w:shd w:val="clear" w:color="auto" w:fill="5CE0B9"/>
-          <w:lang w:eastAsia="en-GB"/>
-        </w:rPr>
-        <w:t xml:space="preserve"> sensors, community </w:t>
-      </w:r>
-      <w:proofErr w:type="spellStart"/>
-      <w:r>
-        <w:rPr>
-          <w:rFonts w:ascii="SpaceGrotesk-reg" w:eastAsia="Times New Roman" w:hAnsi="SpaceGrotesk-reg" w:cs="Times New Roman"/>
-          <w:color w:val="000000"/>
-          <w:shd w:val="clear" w:color="auto" w:fill="5CE0B9"/>
-          <w:lang w:eastAsia="en-GB"/>
-        </w:rPr>
-        <w:t>activisim</w:t>
-      </w:r>
-      <w:proofErr w:type="spellEnd"/>
-      <w:r>
-        <w:rPr>
-          <w:rFonts w:ascii="SpaceGrotesk-reg" w:eastAsia="Times New Roman" w:hAnsi="SpaceGrotesk-reg" w:cs="Times New Roman"/>
-          <w:color w:val="000000"/>
-          <w:shd w:val="clear" w:color="auto" w:fill="5CE0B9"/>
-          <w:lang w:eastAsia="en-GB"/>
-        </w:rPr>
-        <w:t>, and data. We asked questions around how data is collected, and how data could be used as a commons.</w:t>
-      </w:r>
-    </w:p>
-    <w:p/>
-    <w:p>
-      <w:pPr>
-        <w:rPr>
-          <w:rFonts w:ascii="Times New Roman" w:eastAsia="Times New Roman" w:hAnsi="Times New Roman" w:cs="Times New Roman"/>
-          <w:lang w:eastAsia="en-GB"/>
-        </w:rPr>
-      </w:pPr>
-      <w:r>
-        <w:rPr>
-          <w:rFonts w:ascii="SpaceGrotesk-reg" w:eastAsia="Times New Roman" w:hAnsi="SpaceGrotesk-reg" w:cs="Times New Roman"/>
-          <w:color w:val="000000"/>
-          <w:shd w:val="clear" w:color="auto" w:fill="5CE0B9"/>
-          <w:lang w:eastAsia="en-GB"/>
-        </w:rPr>
-        <w:t>We invited people to explore ideas of data commons through a range of interactive exhibits, artworks, and activities. People were invited take part through role-play. They found out, visualised, and collected data based on a randomly assigned roles – giving them the opportunity to explore different perspectives. We also added multiple-modes of interaction, making the data feel tangible.</w:t>
-      </w:r>
-    </w:p>
-    <w:p>
-      <w:bookmarkStart w:id="0" w:name="_GoBack"/>
-      <w:bookmarkEnd w:id="0"/>
-    </w:p>
-    <w:p/>
+    <w:p>
+      <w:r>
+        <w:t xml:space="preserve">&lt;!-- </w:t>
+      </w:r>
+    </w:p>
     <w:p>
       <w:r>
         <w:t xml:space="preserve">        &lt;div class="projects-item"&gt;</w:t>
@@ -1201,7 +1630,7 @@
       </w:r>
       <w:proofErr w:type="spellEnd"/>
       <w:r>
-        <w:t>="../projects/embelashed.html"&gt;</w:t>
+        <w:t>="../projects/drawgramming.html"&gt;</w:t>
       </w:r>
     </w:p>
     <w:p>
@@ -1222,7 +1651,301 @@
       </w:r>
       <w:proofErr w:type="spellEnd"/>
       <w:r>
-        <w:t>="../projects/thumbs/bela1.JPG" alt="" width=100%&gt;</w:t>
+        <w:t>="../projects/thumbs/granny.gif" alt="" width=100%&gt;</w:t>
+      </w:r>
+    </w:p>
+    <w:p>
+      <w:r>
+        <w:t xml:space="preserve">                &lt;h4&gt;Knotting Works&lt;/h4&gt;</w:t>
+      </w:r>
+    </w:p>
+    <w:p>
+      <w:r>
+        <w:t xml:space="preserve">            &lt;/a&gt;</w:t>
+      </w:r>
+    </w:p>
+    <w:p>
+      <w:r>
+        <w:t xml:space="preserve">            &lt;h5&gt;Materiality of knots (2016)</w:t>
+      </w:r>
+    </w:p>
+    <w:p>
+      <w:r>
+        <w:t xml:space="preserve">            &lt;/h5&gt;</w:t>
+      </w:r>
+    </w:p>
+    <w:p>
+      <w:r>
+        <w:t xml:space="preserve">        &lt;/div&gt; --&gt;</w:t>
+      </w:r>
+    </w:p>
+    <w:p/>
+    <w:p>
+      <w:r>
+        <w:t xml:space="preserve">          &lt;div class="projects-item"&gt;</w:t>
+      </w:r>
+    </w:p>
+    <w:p>
+      <w:r>
+        <w:t xml:space="preserve">            &lt;a </w:t>
+      </w:r>
+      <w:proofErr w:type="spellStart"/>
+      <w:r>
+        <w:t>href</w:t>
+      </w:r>
+      <w:proofErr w:type="spellEnd"/>
+      <w:r>
+        <w:t>="../projects/worn-translucent.html"&gt;</w:t>
+      </w:r>
+    </w:p>
+    <w:p>
+      <w:r>
+        <w:t xml:space="preserve">                &lt;</w:t>
+      </w:r>
+      <w:proofErr w:type="spellStart"/>
+      <w:r>
+        <w:t>img</w:t>
+      </w:r>
+      <w:proofErr w:type="spellEnd"/>
+      <w:r>
+        <w:t xml:space="preserve"> </w:t>
+      </w:r>
+      <w:proofErr w:type="spellStart"/>
+      <w:r>
+        <w:t>src</w:t>
+      </w:r>
+      <w:proofErr w:type="spellEnd"/>
+      <w:r>
+        <w:t>="../projects/worn-translucent/wtp4.jpeg" alt="" width=100%&gt;</w:t>
+      </w:r>
+    </w:p>
+    <w:p>
+      <w:r>
+        <w:t xml:space="preserve">                &lt;h4&gt;Worn Translucent in Places&lt;/h4&gt;</w:t>
+      </w:r>
+    </w:p>
+    <w:p>
+      <w:r>
+        <w:t xml:space="preserve">            &lt;/a&gt;</w:t>
+      </w:r>
+    </w:p>
+    <w:p>
+      <w:r>
+        <w:t xml:space="preserve">            &lt;h5&gt;Darning and mending sensors (2016)</w:t>
+      </w:r>
+    </w:p>
+    <w:p>
+      <w:r>
+        <w:t xml:space="preserve">            &lt;/h5&gt;</w:t>
+      </w:r>
+    </w:p>
+    <w:p>
+      <w:r>
+        <w:t xml:space="preserve">        &lt;/div&gt;&lt;!-- end of item --&gt;</w:t>
+      </w:r>
+    </w:p>
+    <w:p>
+      <w:r>
+        <w:t xml:space="preserve">        </w:t>
+      </w:r>
+    </w:p>
+    <w:p>
+      <w:r>
+        <w:t xml:space="preserve">        &lt;div class="projects-item"&gt;</w:t>
+      </w:r>
+    </w:p>
+    <w:p>
+      <w:r>
+        <w:t xml:space="preserve">            &lt;a </w:t>
+      </w:r>
+      <w:proofErr w:type="spellStart"/>
+      <w:r>
+        <w:t>href</w:t>
+      </w:r>
+      <w:proofErr w:type="spellEnd"/>
+      <w:r>
+        <w:t>="../projects/bear-abouts.html"&gt;</w:t>
+      </w:r>
+    </w:p>
+    <w:p>
+      <w:r>
+        <w:t xml:space="preserve">                &lt;</w:t>
+      </w:r>
+      <w:proofErr w:type="spellStart"/>
+      <w:r>
+        <w:t>img</w:t>
+      </w:r>
+      <w:proofErr w:type="spellEnd"/>
+      <w:r>
+        <w:t xml:space="preserve"> </w:t>
+      </w:r>
+      <w:proofErr w:type="spellStart"/>
+      <w:r>
+        <w:t>src</w:t>
+      </w:r>
+      <w:proofErr w:type="spellEnd"/>
+      <w:r>
+        <w:t>="../projects/thumbs/bearabouts.jpeg" alt="" width=100%&gt;</w:t>
+      </w:r>
+    </w:p>
+    <w:p>
+      <w:r>
+        <w:t xml:space="preserve">                &lt;h4&gt;Bear </w:t>
+      </w:r>
+      <w:proofErr w:type="spellStart"/>
+      <w:r>
+        <w:t>Abouts</w:t>
+      </w:r>
+      <w:proofErr w:type="spellEnd"/>
+      <w:r>
+        <w:t>&lt;/h4&gt;</w:t>
+      </w:r>
+    </w:p>
+    <w:p>
+      <w:r>
+        <w:t xml:space="preserve">            &lt;/a&gt;</w:t>
+      </w:r>
+    </w:p>
+    <w:p>
+      <w:r>
+        <w:t xml:space="preserve">            &lt;h5&gt;Paper sensors for digital storytelling (2016)</w:t>
+      </w:r>
+    </w:p>
+    <w:p>
+      <w:r>
+        <w:t xml:space="preserve">            &lt;/h5&gt;</w:t>
+      </w:r>
+    </w:p>
+    <w:p>
+      <w:r>
+        <w:t xml:space="preserve">        &lt;/div&gt;&lt;!-- end of item --&gt;</w:t>
+      </w:r>
+    </w:p>
+    <w:p/>
+    <w:p>
+      <w:r>
+        <w:t xml:space="preserve">        &lt;div class="projects-item"&gt;</w:t>
+      </w:r>
+    </w:p>
+    <w:p>
+      <w:r>
+        <w:t xml:space="preserve">            &lt;a </w:t>
+      </w:r>
+      <w:proofErr w:type="spellStart"/>
+      <w:r>
+        <w:t>href</w:t>
+      </w:r>
+      <w:proofErr w:type="spellEnd"/>
+      <w:r>
+        <w:t>="../projects/human-breadboards.html"&gt;</w:t>
+      </w:r>
+    </w:p>
+    <w:p>
+      <w:r>
+        <w:t xml:space="preserve">                &lt;</w:t>
+      </w:r>
+      <w:proofErr w:type="spellStart"/>
+      <w:r>
+        <w:t>img</w:t>
+      </w:r>
+      <w:proofErr w:type="spellEnd"/>
+      <w:r>
+        <w:t xml:space="preserve"> </w:t>
+      </w:r>
+      <w:proofErr w:type="spellStart"/>
+      <w:r>
+        <w:t>src</w:t>
+      </w:r>
+      <w:proofErr w:type="spellEnd"/>
+      <w:r>
+        <w:t>="../projects/thumbs/hbs.png" alt="" width=100%&gt;</w:t>
+      </w:r>
+    </w:p>
+    <w:p>
+      <w:r>
+        <w:t xml:space="preserve">                &lt;</w:t>
+      </w:r>
+      <w:proofErr w:type="spellStart"/>
+      <w:r>
+        <w:t>img</w:t>
+      </w:r>
+      <w:proofErr w:type="spellEnd"/>
+      <w:r>
+        <w:t xml:space="preserve"> </w:t>
+      </w:r>
+      <w:proofErr w:type="spellStart"/>
+      <w:r>
+        <w:t>src</w:t>
+      </w:r>
+      <w:proofErr w:type="spellEnd"/>
+      <w:r>
+        <w:t>="../projects/thumbs/hbb2.png" alt="" width=100%&gt;</w:t>
+      </w:r>
+    </w:p>
+    <w:p>
+      <w:r>
+        <w:t xml:space="preserve">                &lt;h4&gt;Human Breadboards&lt;/h4&gt;</w:t>
+      </w:r>
+    </w:p>
+    <w:p>
+      <w:r>
+        <w:t xml:space="preserve">            &lt;/a&gt;</w:t>
+      </w:r>
+    </w:p>
+    <w:p>
+      <w:r>
+        <w:t xml:space="preserve">            &lt;h5&gt;Prototyping wearable sensors (2016)</w:t>
+      </w:r>
+    </w:p>
+    <w:p>
+      <w:r>
+        <w:t xml:space="preserve">            &lt;/h5&gt;</w:t>
+      </w:r>
+    </w:p>
+    <w:p>
+      <w:r>
+        <w:lastRenderedPageBreak/>
+        <w:t xml:space="preserve">        &lt;/div&gt;&lt;!-- end of item --&gt;</w:t>
+      </w:r>
+    </w:p>
+    <w:p/>
+    <w:p>
+      <w:r>
+        <w:t xml:space="preserve">        &lt;div class="projects-item"&gt;</w:t>
+      </w:r>
+    </w:p>
+    <w:p>
+      <w:r>
+        <w:t xml:space="preserve">            &lt;a </w:t>
+      </w:r>
+      <w:proofErr w:type="spellStart"/>
+      <w:r>
+        <w:t>href</w:t>
+      </w:r>
+      <w:proofErr w:type="spellEnd"/>
+      <w:r>
+        <w:t>="../projects/e-textile-swatch-exchange.html"&gt;</w:t>
+      </w:r>
+    </w:p>
+    <w:p>
+      <w:r>
+        <w:t xml:space="preserve">                &lt;</w:t>
+      </w:r>
+      <w:proofErr w:type="spellStart"/>
+      <w:r>
+        <w:t>img</w:t>
+      </w:r>
+      <w:proofErr w:type="spellEnd"/>
+      <w:r>
+        <w:t xml:space="preserve"> </w:t>
+      </w:r>
+      <w:proofErr w:type="spellStart"/>
+      <w:r>
+        <w:t>src</w:t>
+      </w:r>
+      <w:proofErr w:type="spellEnd"/>
+      <w:r>
+        <w:t>="../projects/thumbs/swatch1.jpg" alt="" width=100%&gt;</w:t>
       </w:r>
     </w:p>
     <w:p>
@@ -1231,11 +1954,11 @@
       </w:r>
       <w:proofErr w:type="spellStart"/>
       <w:r>
-        <w:t>Embelashed</w:t>
-      </w:r>
-      <w:proofErr w:type="spellEnd"/>
-      <w:r>
-        <w:t>&lt;/h4&gt;</w:t>
+        <w:t>Etextile</w:t>
+      </w:r>
+      <w:proofErr w:type="spellEnd"/>
+      <w:r>
+        <w:t xml:space="preserve"> Swatch Exchange&lt;/h4&gt;</w:t>
       </w:r>
     </w:p>
     <w:p>
@@ -1245,7 +1968,15 @@
     </w:p>
     <w:p>
       <w:r>
-        <w:t xml:space="preserve">            &lt;h5&gt;Tactile sensors for electronic music (2018)</w:t>
+        <w:t xml:space="preserve">            &lt;h5&gt;Tactile knowledge sharing (2015)&lt;</w:t>
+      </w:r>
+      <w:proofErr w:type="spellStart"/>
+      <w:r>
+        <w:t>br</w:t>
+      </w:r>
+      <w:proofErr w:type="spellEnd"/>
+      <w:r>
+        <w:t>&gt;</w:t>
       </w:r>
     </w:p>
     <w:p>
@@ -1261,7 +1992,7 @@
     <w:p/>
     <w:p>
       <w:r>
-        <w:t xml:space="preserve">     &lt;div class="projects-item"&gt;</w:t>
+        <w:t xml:space="preserve">       &lt;div class="projects-item"&gt;</w:t>
       </w:r>
     </w:p>
     <w:p>
@@ -1274,7 +2005,7 @@
       </w:r>
       <w:proofErr w:type="spellEnd"/>
       <w:r>
-        <w:t>="../projects/flatgamejam.html"&gt;</w:t>
+        <w:t>="../projects/stab-designer.html"&gt;</w:t>
       </w:r>
     </w:p>
     <w:p>
@@ -1295,771 +2026,253 @@
       </w:r>
       <w:proofErr w:type="spellEnd"/>
       <w:r>
-        <w:t>="../projects/thumbs/flatgame.jpg" alt="" width=100%&gt;</w:t>
+        <w:t>="../projects/thumbs/v1_5hole.gif" alt="" width=100%&gt;</w:t>
+      </w:r>
+    </w:p>
+    <w:p>
+      <w:r>
+        <w:t xml:space="preserve">                &lt;h4&gt;Stab binding designer&lt;/h4&gt;</w:t>
+      </w:r>
+    </w:p>
+    <w:p>
+      <w:r>
+        <w:t xml:space="preserve">            &lt;/a&gt;</w:t>
+      </w:r>
+    </w:p>
+    <w:p>
+      <w:r>
+        <w:t xml:space="preserve">            &lt;h5&gt;Graph theory and book-binding (2015)&lt;</w:t>
+      </w:r>
+      <w:proofErr w:type="spellStart"/>
+      <w:r>
+        <w:t>br</w:t>
+      </w:r>
+      <w:proofErr w:type="spellEnd"/>
+      <w:r>
+        <w:t>&gt;</w:t>
+      </w:r>
+    </w:p>
+    <w:p>
+      <w:r>
+        <w:t xml:space="preserve">            &lt;/h5&gt;</w:t>
+      </w:r>
+    </w:p>
+    <w:p>
+      <w:r>
+        <w:t xml:space="preserve">        &lt;/div&gt;&lt;!-- end of item --&gt;</w:t>
+      </w:r>
+    </w:p>
+    <w:p/>
+    <w:p/>
+    <w:p>
+      <w:r>
+        <w:t xml:space="preserve">  &lt;!--       &lt;div class="projects-item"&gt;</w:t>
+      </w:r>
+    </w:p>
+    <w:p>
+      <w:r>
+        <w:t xml:space="preserve">            &lt;a </w:t>
+      </w:r>
+      <w:proofErr w:type="spellStart"/>
+      <w:r>
+        <w:t>href</w:t>
+      </w:r>
+      <w:proofErr w:type="spellEnd"/>
+      <w:r>
+        <w:t>="../projects/net-bestiary.html"&gt;</w:t>
+      </w:r>
+    </w:p>
+    <w:p>
+      <w:r>
+        <w:t xml:space="preserve">                &lt;</w:t>
+      </w:r>
+      <w:proofErr w:type="spellStart"/>
+      <w:r>
+        <w:t>img</w:t>
+      </w:r>
+      <w:proofErr w:type="spellEnd"/>
+      <w:r>
+        <w:t xml:space="preserve"> </w:t>
+      </w:r>
+      <w:proofErr w:type="spellStart"/>
+      <w:r>
+        <w:t>src</w:t>
+      </w:r>
+      <w:proofErr w:type="spellEnd"/>
+      <w:r>
+        <w:t>="../projects/thumbs/dogezine.png" alt="" width=100%&gt;</w:t>
+      </w:r>
+    </w:p>
+    <w:p>
+      <w:r>
+        <w:t xml:space="preserve">                &lt;h4&gt;Net Bestiary&lt;/h4&gt;</w:t>
+      </w:r>
+    </w:p>
+    <w:p>
+      <w:r>
+        <w:t xml:space="preserve">            &lt;/a&gt;</w:t>
+      </w:r>
+    </w:p>
+    <w:p>
+      <w:r>
+        <w:t xml:space="preserve">            &lt;h5&gt;Animal meme zines (2015)&lt;</w:t>
+      </w:r>
+      <w:proofErr w:type="spellStart"/>
+      <w:r>
+        <w:t>br</w:t>
+      </w:r>
+      <w:proofErr w:type="spellEnd"/>
+      <w:r>
+        <w:t>&gt;</w:t>
+      </w:r>
+    </w:p>
+    <w:p>
+      <w:r>
+        <w:t xml:space="preserve">            &lt;/h5&gt;</w:t>
+      </w:r>
+    </w:p>
+    <w:p>
+      <w:r>
+        <w:t xml:space="preserve">        &lt;/div&gt;&lt;!-- end of item --&gt;</w:t>
+      </w:r>
+    </w:p>
+    <w:p/>
+    <w:p/>
+    <w:p>
+      <w:r>
+        <w:t xml:space="preserve">        &lt;div class="projects-item"&gt;</w:t>
+      </w:r>
+    </w:p>
+    <w:p>
+      <w:r>
+        <w:t xml:space="preserve">            &lt;a </w:t>
+      </w:r>
+      <w:proofErr w:type="spellStart"/>
+      <w:r>
+        <w:t>href</w:t>
+      </w:r>
+      <w:proofErr w:type="spellEnd"/>
+      <w:r>
+        <w:t>="../projects/e-luminated-books.html"&gt;</w:t>
+      </w:r>
+    </w:p>
+    <w:p>
+      <w:r>
+        <w:t xml:space="preserve">                &lt;</w:t>
+      </w:r>
+      <w:proofErr w:type="spellStart"/>
+      <w:r>
+        <w:t>img</w:t>
+      </w:r>
+      <w:proofErr w:type="spellEnd"/>
+      <w:r>
+        <w:t xml:space="preserve"> </w:t>
+      </w:r>
+      <w:proofErr w:type="spellStart"/>
+      <w:r>
+        <w:t>src</w:t>
+      </w:r>
+      <w:proofErr w:type="spellEnd"/>
+      <w:r>
+        <w:t>="../projects/thumbs/elumbooks.jpg" alt="" width=100%&gt;</w:t>
+      </w:r>
+    </w:p>
+    <w:p>
+      <w:r>
+        <w:t xml:space="preserve">                &lt;h4&gt;E-luminated books&lt;/h4&gt;</w:t>
+      </w:r>
+    </w:p>
+    <w:p>
+      <w:r>
+        <w:t xml:space="preserve">            &lt;/a&gt;</w:t>
+      </w:r>
+    </w:p>
+    <w:p>
+      <w:r>
+        <w:t xml:space="preserve">            &lt;h5&gt;Paper electronics (2014)&lt;</w:t>
+      </w:r>
+      <w:proofErr w:type="spellStart"/>
+      <w:r>
+        <w:t>br</w:t>
+      </w:r>
+      <w:proofErr w:type="spellEnd"/>
+      <w:r>
+        <w:t>&gt;</w:t>
+      </w:r>
+    </w:p>
+    <w:p>
+      <w:r>
+        <w:t xml:space="preserve">            &lt;/h5&gt;</w:t>
+      </w:r>
+    </w:p>
+    <w:p>
+      <w:r>
+        <w:t xml:space="preserve">        &lt;/div&gt;&lt;!-- end of item --&gt;</w:t>
+      </w:r>
+    </w:p>
+    <w:p/>
+    <w:p>
+      <w:r>
+        <w:t xml:space="preserve">  &lt;!--       &lt;div class="projects-item"&gt;</w:t>
+      </w:r>
+    </w:p>
+    <w:p>
+      <w:r>
+        <w:t xml:space="preserve">            &lt;a </w:t>
+      </w:r>
+      <w:proofErr w:type="spellStart"/>
+      <w:r>
+        <w:t>href</w:t>
+      </w:r>
+      <w:proofErr w:type="spellEnd"/>
+      <w:r>
+        <w:t>="../projects/arduino-error-bingo.html"&gt;</w:t>
+      </w:r>
+    </w:p>
+    <w:p>
+      <w:r>
+        <w:t xml:space="preserve">                &lt;</w:t>
+      </w:r>
+      <w:proofErr w:type="spellStart"/>
+      <w:r>
+        <w:t>img</w:t>
+      </w:r>
+      <w:proofErr w:type="spellEnd"/>
+      <w:r>
+        <w:t xml:space="preserve"> </w:t>
+      </w:r>
+      <w:proofErr w:type="spellStart"/>
+      <w:r>
+        <w:t>src</w:t>
+      </w:r>
+      <w:proofErr w:type="spellEnd"/>
+      <w:r>
+        <w:t>="../projects/thumbs/arduinobingo.jpg" alt="" width=100%&gt;</w:t>
+      </w:r>
+    </w:p>
+    <w:p>
+      <w:r>
+        <w:t xml:space="preserve">                &lt;h4&gt;Arduino Error Bingo&lt;/h4&gt;</w:t>
+      </w:r>
+    </w:p>
+    <w:p>
+      <w:r>
+        <w:t xml:space="preserve">            &lt;/a&gt;</w:t>
+      </w:r>
+    </w:p>
+    <w:p>
+      <w:r>
+        <w:t xml:space="preserve">            &lt;h5&gt;Celebrating coding failures (2014)</w:t>
+      </w:r>
+    </w:p>
+    <w:p>
+      <w:r>
+        <w:t xml:space="preserve">            &lt;/h5&gt;</w:t>
       </w:r>
     </w:p>
     <w:p>
       <w:r>
         <w:lastRenderedPageBreak/>
-        <w:t xml:space="preserve">                &lt;h4&gt;#</w:t>
-      </w:r>
-      <w:proofErr w:type="spellStart"/>
-      <w:r>
-        <w:t>Flatgamejam</w:t>
-      </w:r>
-      <w:proofErr w:type="spellEnd"/>
-      <w:r>
-        <w:t>&lt;/h4&gt;</w:t>
-      </w:r>
-    </w:p>
-    <w:p>
-      <w:r>
-        <w:t xml:space="preserve">            &lt;/a&gt;</w:t>
-      </w:r>
-    </w:p>
-    <w:p>
-      <w:r>
-        <w:t xml:space="preserve">            &lt;h5&gt;Collaborative videogame landscapes (2017)</w:t>
-      </w:r>
-    </w:p>
-    <w:p>
-      <w:r>
-        <w:t xml:space="preserve">            &lt;/h5&gt;</w:t>
-      </w:r>
-    </w:p>
-    <w:p>
-      <w:r>
-        <w:t xml:space="preserve">        &lt;/div&gt;&lt;!-- end of item --&gt;</w:t>
-      </w:r>
-    </w:p>
-    <w:p/>
-    <w:p>
-      <w:r>
-        <w:t xml:space="preserve">        &lt;div class="projects-item"&gt;</w:t>
-      </w:r>
-    </w:p>
-    <w:p>
-      <w:r>
-        <w:t xml:space="preserve">            &lt;a </w:t>
-      </w:r>
-      <w:proofErr w:type="spellStart"/>
-      <w:r>
-        <w:t>href</w:t>
-      </w:r>
-      <w:proofErr w:type="spellEnd"/>
-      <w:r>
-        <w:t>="../projects/bristol-approach.html"&gt;</w:t>
-      </w:r>
-    </w:p>
-    <w:p>
-      <w:r>
-        <w:t xml:space="preserve">                &lt;</w:t>
-      </w:r>
-      <w:proofErr w:type="spellStart"/>
-      <w:r>
-        <w:t>img</w:t>
-      </w:r>
-      <w:proofErr w:type="spellEnd"/>
-      <w:r>
-        <w:t xml:space="preserve"> </w:t>
-      </w:r>
-      <w:proofErr w:type="spellStart"/>
-      <w:r>
-        <w:t>src</w:t>
-      </w:r>
-      <w:proofErr w:type="spellEnd"/>
-      <w:r>
-        <w:t>="../projects/thumbs/briz-apprpach.jpg" alt="" width=100%&gt;</w:t>
-      </w:r>
-    </w:p>
-    <w:p>
-      <w:r>
-        <w:t xml:space="preserve">                &lt;h4&gt;Bristol Approach&lt;/h4&gt;</w:t>
-      </w:r>
-    </w:p>
-    <w:p>
-      <w:r>
-        <w:t xml:space="preserve">            &lt;/a&gt;</w:t>
-      </w:r>
-    </w:p>
-    <w:p>
-      <w:r>
-        <w:t xml:space="preserve">            &lt;h5&gt;Forums for air quality sensing (2017)</w:t>
-      </w:r>
-    </w:p>
-    <w:p>
-      <w:r>
-        <w:t xml:space="preserve">            &lt;/h5&gt;</w:t>
-      </w:r>
-    </w:p>
-    <w:p>
-      <w:r>
-        <w:t xml:space="preserve">        &lt;/div&gt;&lt;!-- end of item --&gt;</w:t>
-      </w:r>
-    </w:p>
-    <w:p>
-      <w:r>
-        <w:t xml:space="preserve">&lt;!-- </w:t>
-      </w:r>
-    </w:p>
-    <w:p>
-      <w:r>
-        <w:t xml:space="preserve">        &lt;div class="projects-item"&gt;</w:t>
-      </w:r>
-    </w:p>
-    <w:p>
-      <w:r>
-        <w:t xml:space="preserve">            &lt;a </w:t>
-      </w:r>
-      <w:proofErr w:type="spellStart"/>
-      <w:r>
-        <w:t>href</w:t>
-      </w:r>
-      <w:proofErr w:type="spellEnd"/>
-      <w:r>
-        <w:t>="../projects/drawgramming.html"&gt;</w:t>
-      </w:r>
-    </w:p>
-    <w:p>
-      <w:r>
-        <w:t xml:space="preserve">                &lt;</w:t>
-      </w:r>
-      <w:proofErr w:type="spellStart"/>
-      <w:r>
-        <w:t>img</w:t>
-      </w:r>
-      <w:proofErr w:type="spellEnd"/>
-      <w:r>
-        <w:t xml:space="preserve"> </w:t>
-      </w:r>
-      <w:proofErr w:type="spellStart"/>
-      <w:r>
-        <w:t>src</w:t>
-      </w:r>
-      <w:proofErr w:type="spellEnd"/>
-      <w:r>
-        <w:t>="../projects/thumbs/granny.gif" alt="" width=100%&gt;</w:t>
-      </w:r>
-    </w:p>
-    <w:p>
-      <w:r>
-        <w:t xml:space="preserve">                &lt;h4&gt;Knotting Works&lt;/h4&gt;</w:t>
-      </w:r>
-    </w:p>
-    <w:p>
-      <w:r>
-        <w:t xml:space="preserve">            &lt;/a&gt;</w:t>
-      </w:r>
-    </w:p>
-    <w:p>
-      <w:r>
-        <w:t xml:space="preserve">            &lt;h5&gt;Materiality of knots (2016)</w:t>
-      </w:r>
-    </w:p>
-    <w:p>
-      <w:r>
-        <w:t xml:space="preserve">            &lt;/h5&gt;</w:t>
-      </w:r>
-    </w:p>
-    <w:p>
-      <w:r>
-        <w:t xml:space="preserve">        &lt;/div&gt; --&gt;</w:t>
-      </w:r>
-    </w:p>
-    <w:p/>
-    <w:p>
-      <w:r>
-        <w:t xml:space="preserve">          &lt;div class="projects-item"&gt;</w:t>
-      </w:r>
-    </w:p>
-    <w:p>
-      <w:r>
-        <w:t xml:space="preserve">            &lt;a </w:t>
-      </w:r>
-      <w:proofErr w:type="spellStart"/>
-      <w:r>
-        <w:t>href</w:t>
-      </w:r>
-      <w:proofErr w:type="spellEnd"/>
-      <w:r>
-        <w:t>="../projects/worn-translucent.html"&gt;</w:t>
-      </w:r>
-    </w:p>
-    <w:p>
-      <w:r>
-        <w:t xml:space="preserve">                &lt;</w:t>
-      </w:r>
-      <w:proofErr w:type="spellStart"/>
-      <w:r>
-        <w:t>img</w:t>
-      </w:r>
-      <w:proofErr w:type="spellEnd"/>
-      <w:r>
-        <w:t xml:space="preserve"> </w:t>
-      </w:r>
-      <w:proofErr w:type="spellStart"/>
-      <w:r>
-        <w:t>src</w:t>
-      </w:r>
-      <w:proofErr w:type="spellEnd"/>
-      <w:r>
-        <w:t>="../projects/worn-translucent/wtp4.jpeg" alt="" width=100%&gt;</w:t>
-      </w:r>
-    </w:p>
-    <w:p>
-      <w:r>
-        <w:t xml:space="preserve">                &lt;h4&gt;Worn Translucent in Places&lt;/h4&gt;</w:t>
-      </w:r>
-    </w:p>
-    <w:p>
-      <w:r>
-        <w:t xml:space="preserve">            &lt;/a&gt;</w:t>
-      </w:r>
-    </w:p>
-    <w:p>
-      <w:r>
-        <w:t xml:space="preserve">            &lt;h5&gt;Darning and mending sensors (2016)</w:t>
-      </w:r>
-    </w:p>
-    <w:p>
-      <w:r>
-        <w:t xml:space="preserve">            &lt;/h5&gt;</w:t>
-      </w:r>
-    </w:p>
-    <w:p>
-      <w:r>
-        <w:t xml:space="preserve">        &lt;/div&gt;&lt;!-- end of item --&gt;</w:t>
-      </w:r>
-    </w:p>
-    <w:p>
-      <w:r>
-        <w:t xml:space="preserve">        </w:t>
-      </w:r>
-    </w:p>
-    <w:p>
-      <w:r>
-        <w:t xml:space="preserve">        &lt;div class="projects-item"&gt;</w:t>
-      </w:r>
-    </w:p>
-    <w:p>
-      <w:r>
-        <w:t xml:space="preserve">            &lt;a </w:t>
-      </w:r>
-      <w:proofErr w:type="spellStart"/>
-      <w:r>
-        <w:t>href</w:t>
-      </w:r>
-      <w:proofErr w:type="spellEnd"/>
-      <w:r>
-        <w:t>="../projects/bear-abouts.html"&gt;</w:t>
-      </w:r>
-    </w:p>
-    <w:p>
-      <w:r>
-        <w:t xml:space="preserve">                &lt;</w:t>
-      </w:r>
-      <w:proofErr w:type="spellStart"/>
-      <w:r>
-        <w:t>img</w:t>
-      </w:r>
-      <w:proofErr w:type="spellEnd"/>
-      <w:r>
-        <w:t xml:space="preserve"> </w:t>
-      </w:r>
-      <w:proofErr w:type="spellStart"/>
-      <w:r>
-        <w:t>src</w:t>
-      </w:r>
-      <w:proofErr w:type="spellEnd"/>
-      <w:r>
-        <w:t>="../projects/thumbs/bearabouts.jpeg" alt="" width=100%&gt;</w:t>
-      </w:r>
-    </w:p>
-    <w:p>
-      <w:r>
-        <w:t xml:space="preserve">                &lt;h4&gt;Bear </w:t>
-      </w:r>
-      <w:proofErr w:type="spellStart"/>
-      <w:r>
-        <w:t>Abouts</w:t>
-      </w:r>
-      <w:proofErr w:type="spellEnd"/>
-      <w:r>
-        <w:t>&lt;/h4&gt;</w:t>
-      </w:r>
-    </w:p>
-    <w:p>
-      <w:r>
-        <w:t xml:space="preserve">            &lt;/a&gt;</w:t>
-      </w:r>
-    </w:p>
-    <w:p>
-      <w:r>
-        <w:t xml:space="preserve">            &lt;h5&gt;Paper sensors for digital storytelling (2016)</w:t>
-      </w:r>
-    </w:p>
-    <w:p>
-      <w:r>
-        <w:t xml:space="preserve">            &lt;/h5&gt;</w:t>
-      </w:r>
-    </w:p>
-    <w:p>
-      <w:r>
-        <w:t xml:space="preserve">        &lt;/div&gt;&lt;!-- end of item --&gt;</w:t>
-      </w:r>
-    </w:p>
-    <w:p/>
-    <w:p>
-      <w:r>
-        <w:t xml:space="preserve">        &lt;div class="projects-item"&gt;</w:t>
-      </w:r>
-    </w:p>
-    <w:p>
-      <w:r>
-        <w:t xml:space="preserve">            &lt;a </w:t>
-      </w:r>
-      <w:proofErr w:type="spellStart"/>
-      <w:r>
-        <w:t>href</w:t>
-      </w:r>
-      <w:proofErr w:type="spellEnd"/>
-      <w:r>
-        <w:t>="../projects/human-breadboards.html"&gt;</w:t>
-      </w:r>
-    </w:p>
-    <w:p>
-      <w:r>
-        <w:t xml:space="preserve">                &lt;</w:t>
-      </w:r>
-      <w:proofErr w:type="spellStart"/>
-      <w:r>
-        <w:t>img</w:t>
-      </w:r>
-      <w:proofErr w:type="spellEnd"/>
-      <w:r>
-        <w:t xml:space="preserve"> </w:t>
-      </w:r>
-      <w:proofErr w:type="spellStart"/>
-      <w:r>
-        <w:t>src</w:t>
-      </w:r>
-      <w:proofErr w:type="spellEnd"/>
-      <w:r>
-        <w:t>="../projects/thumbs/hbs.png" alt="" width=100%&gt;</w:t>
-      </w:r>
-    </w:p>
-    <w:p>
-      <w:r>
-        <w:t xml:space="preserve">                &lt;</w:t>
-      </w:r>
-      <w:proofErr w:type="spellStart"/>
-      <w:r>
-        <w:t>img</w:t>
-      </w:r>
-      <w:proofErr w:type="spellEnd"/>
-      <w:r>
-        <w:t xml:space="preserve"> </w:t>
-      </w:r>
-      <w:proofErr w:type="spellStart"/>
-      <w:r>
-        <w:t>src</w:t>
-      </w:r>
-      <w:proofErr w:type="spellEnd"/>
-      <w:r>
-        <w:t>="../projects/thumbs/hbb2.png" alt="" width=100%&gt;</w:t>
-      </w:r>
-    </w:p>
-    <w:p>
-      <w:r>
-        <w:t xml:space="preserve">                &lt;h4&gt;Human Breadboards&lt;/h4&gt;</w:t>
-      </w:r>
-    </w:p>
-    <w:p>
-      <w:r>
-        <w:lastRenderedPageBreak/>
-        <w:t xml:space="preserve">            &lt;/a&gt;</w:t>
-      </w:r>
-    </w:p>
-    <w:p>
-      <w:r>
-        <w:t xml:space="preserve">            &lt;h5&gt;Prototyping wearable sensors (2016)</w:t>
-      </w:r>
-    </w:p>
-    <w:p>
-      <w:r>
-        <w:t xml:space="preserve">            &lt;/h5&gt;</w:t>
-      </w:r>
-    </w:p>
-    <w:p>
-      <w:r>
-        <w:t xml:space="preserve">        &lt;/div&gt;&lt;!-- end of item --&gt;</w:t>
-      </w:r>
-    </w:p>
-    <w:p/>
-    <w:p>
-      <w:r>
-        <w:t xml:space="preserve">        &lt;div class="projects-item"&gt;</w:t>
-      </w:r>
-    </w:p>
-    <w:p>
-      <w:r>
-        <w:t xml:space="preserve">            &lt;a </w:t>
-      </w:r>
-      <w:proofErr w:type="spellStart"/>
-      <w:r>
-        <w:t>href</w:t>
-      </w:r>
-      <w:proofErr w:type="spellEnd"/>
-      <w:r>
-        <w:t>="../projects/e-textile-swatch-exchange.html"&gt;</w:t>
-      </w:r>
-    </w:p>
-    <w:p>
-      <w:r>
-        <w:t xml:space="preserve">                &lt;</w:t>
-      </w:r>
-      <w:proofErr w:type="spellStart"/>
-      <w:r>
-        <w:t>img</w:t>
-      </w:r>
-      <w:proofErr w:type="spellEnd"/>
-      <w:r>
-        <w:t xml:space="preserve"> </w:t>
-      </w:r>
-      <w:proofErr w:type="spellStart"/>
-      <w:r>
-        <w:t>src</w:t>
-      </w:r>
-      <w:proofErr w:type="spellEnd"/>
-      <w:r>
-        <w:t>="../projects/thumbs/swatch1.jpg" alt="" width=100%&gt;</w:t>
-      </w:r>
-    </w:p>
-    <w:p>
-      <w:r>
-        <w:t xml:space="preserve">                &lt;h4&gt;</w:t>
-      </w:r>
-      <w:proofErr w:type="spellStart"/>
-      <w:r>
-        <w:t>Etextile</w:t>
-      </w:r>
-      <w:proofErr w:type="spellEnd"/>
-      <w:r>
-        <w:t xml:space="preserve"> Swatch Exchange&lt;/h4&gt;</w:t>
-      </w:r>
-    </w:p>
-    <w:p>
-      <w:r>
-        <w:t xml:space="preserve">            &lt;/a&gt;</w:t>
-      </w:r>
-    </w:p>
-    <w:p>
-      <w:r>
-        <w:t xml:space="preserve">            &lt;h5&gt;Tactile knowledge sharing (2015)&lt;</w:t>
-      </w:r>
-      <w:proofErr w:type="spellStart"/>
-      <w:r>
-        <w:t>br</w:t>
-      </w:r>
-      <w:proofErr w:type="spellEnd"/>
-      <w:r>
-        <w:t>&gt;</w:t>
-      </w:r>
-    </w:p>
-    <w:p>
-      <w:r>
-        <w:t xml:space="preserve">            &lt;/h5&gt;</w:t>
-      </w:r>
-    </w:p>
-    <w:p>
-      <w:r>
-        <w:t xml:space="preserve">        &lt;/div&gt;&lt;!-- end of item --&gt;</w:t>
-      </w:r>
-    </w:p>
-    <w:p/>
-    <w:p>
-      <w:r>
-        <w:t xml:space="preserve">       &lt;div class="projects-item"&gt;</w:t>
-      </w:r>
-    </w:p>
-    <w:p>
-      <w:r>
-        <w:t xml:space="preserve">            &lt;a </w:t>
-      </w:r>
-      <w:proofErr w:type="spellStart"/>
-      <w:r>
-        <w:t>href</w:t>
-      </w:r>
-      <w:proofErr w:type="spellEnd"/>
-      <w:r>
-        <w:t>="../projects/stab-designer.html"&gt;</w:t>
-      </w:r>
-    </w:p>
-    <w:p>
-      <w:r>
-        <w:t xml:space="preserve">                &lt;</w:t>
-      </w:r>
-      <w:proofErr w:type="spellStart"/>
-      <w:r>
-        <w:t>img</w:t>
-      </w:r>
-      <w:proofErr w:type="spellEnd"/>
-      <w:r>
-        <w:t xml:space="preserve"> </w:t>
-      </w:r>
-      <w:proofErr w:type="spellStart"/>
-      <w:r>
-        <w:t>src</w:t>
-      </w:r>
-      <w:proofErr w:type="spellEnd"/>
-      <w:r>
-        <w:t>="../projects/thumbs/v1_5hole.gif" alt="" width=100%&gt;</w:t>
-      </w:r>
-    </w:p>
-    <w:p>
-      <w:r>
-        <w:t xml:space="preserve">                &lt;h4&gt;Stab binding designer&lt;/h4&gt;</w:t>
-      </w:r>
-    </w:p>
-    <w:p>
-      <w:r>
-        <w:t xml:space="preserve">            &lt;/a&gt;</w:t>
-      </w:r>
-    </w:p>
-    <w:p>
-      <w:r>
-        <w:t xml:space="preserve">            &lt;h5&gt;Graph theory and book-binding (2015)&lt;</w:t>
-      </w:r>
-      <w:proofErr w:type="spellStart"/>
-      <w:r>
-        <w:t>br</w:t>
-      </w:r>
-      <w:proofErr w:type="spellEnd"/>
-      <w:r>
-        <w:t>&gt;</w:t>
-      </w:r>
-    </w:p>
-    <w:p>
-      <w:r>
-        <w:t xml:space="preserve">            &lt;/h5&gt;</w:t>
-      </w:r>
-    </w:p>
-    <w:p>
-      <w:r>
-        <w:t xml:space="preserve">        &lt;/div&gt;&lt;!-- end of item --&gt;</w:t>
-      </w:r>
-    </w:p>
-    <w:p/>
-    <w:p/>
-    <w:p>
-      <w:r>
-        <w:t xml:space="preserve">  &lt;!--       &lt;div class="projects-item"&gt;</w:t>
-      </w:r>
-    </w:p>
-    <w:p>
-      <w:r>
-        <w:t xml:space="preserve">            &lt;a </w:t>
-      </w:r>
-      <w:proofErr w:type="spellStart"/>
-      <w:r>
-        <w:t>href</w:t>
-      </w:r>
-      <w:proofErr w:type="spellEnd"/>
-      <w:r>
-        <w:t>="../projects/net-bestiary.html"&gt;</w:t>
-      </w:r>
-    </w:p>
-    <w:p>
-      <w:r>
-        <w:t xml:space="preserve">                &lt;</w:t>
-      </w:r>
-      <w:proofErr w:type="spellStart"/>
-      <w:r>
-        <w:t>img</w:t>
-      </w:r>
-      <w:proofErr w:type="spellEnd"/>
-      <w:r>
-        <w:t xml:space="preserve"> </w:t>
-      </w:r>
-      <w:proofErr w:type="spellStart"/>
-      <w:r>
-        <w:t>src</w:t>
-      </w:r>
-      <w:proofErr w:type="spellEnd"/>
-      <w:r>
-        <w:t>="../projects/thumbs/dogezine.png" alt="" width=100%&gt;</w:t>
-      </w:r>
-    </w:p>
-    <w:p>
-      <w:r>
-        <w:t xml:space="preserve">                &lt;h4&gt;Net Bestiary&lt;/h4&gt;</w:t>
-      </w:r>
-    </w:p>
-    <w:p>
-      <w:r>
-        <w:t xml:space="preserve">            &lt;/a&gt;</w:t>
-      </w:r>
-    </w:p>
-    <w:p>
-      <w:r>
-        <w:t xml:space="preserve">            &lt;h5&gt;Animal meme zines (2015)&lt;</w:t>
-      </w:r>
-      <w:proofErr w:type="spellStart"/>
-      <w:r>
-        <w:t>br</w:t>
-      </w:r>
-      <w:proofErr w:type="spellEnd"/>
-      <w:r>
-        <w:t>&gt;</w:t>
-      </w:r>
-    </w:p>
-    <w:p>
-      <w:r>
-        <w:t xml:space="preserve">            &lt;/h5&gt;</w:t>
-      </w:r>
-    </w:p>
-    <w:p>
-      <w:r>
-        <w:t xml:space="preserve">        &lt;/div&gt;&lt;!-- end of item --&gt;</w:t>
-      </w:r>
-    </w:p>
-    <w:p/>
-    <w:p/>
-    <w:p>
-      <w:r>
-        <w:t xml:space="preserve">        &lt;div class="projects-item"&gt;</w:t>
-      </w:r>
-    </w:p>
-    <w:p>
-      <w:r>
-        <w:t xml:space="preserve">            &lt;a </w:t>
-      </w:r>
-      <w:proofErr w:type="spellStart"/>
-      <w:r>
-        <w:t>href</w:t>
-      </w:r>
-      <w:proofErr w:type="spellEnd"/>
-      <w:r>
-        <w:t>="../projects/e-luminated-books.html"&gt;</w:t>
-      </w:r>
-    </w:p>
-    <w:p>
-      <w:r>
-        <w:t xml:space="preserve">                &lt;</w:t>
-      </w:r>
-      <w:proofErr w:type="spellStart"/>
-      <w:r>
-        <w:t>img</w:t>
-      </w:r>
-      <w:proofErr w:type="spellEnd"/>
-      <w:r>
-        <w:t xml:space="preserve"> </w:t>
-      </w:r>
-      <w:proofErr w:type="spellStart"/>
-      <w:r>
-        <w:t>src</w:t>
-      </w:r>
-      <w:proofErr w:type="spellEnd"/>
-      <w:r>
-        <w:t>="../projects/thumbs/elumbooks.jpg" alt="" width=100%&gt;</w:t>
-      </w:r>
-    </w:p>
-    <w:p>
-      <w:r>
-        <w:t xml:space="preserve">                &lt;h4&gt;E-luminated books&lt;/h4&gt;</w:t>
-      </w:r>
-    </w:p>
-    <w:p>
-      <w:r>
-        <w:t xml:space="preserve">            &lt;/a&gt;</w:t>
-      </w:r>
-    </w:p>
-    <w:p>
-      <w:r>
-        <w:t xml:space="preserve">            &lt;h5&gt;Paper electronics (2014)&lt;</w:t>
-      </w:r>
-      <w:proofErr w:type="spellStart"/>
-      <w:r>
-        <w:t>br</w:t>
-      </w:r>
-      <w:proofErr w:type="spellEnd"/>
-      <w:r>
-        <w:t>&gt;</w:t>
-      </w:r>
-    </w:p>
-    <w:p>
-      <w:r>
-        <w:t xml:space="preserve">            &lt;/h5&gt;</w:t>
-      </w:r>
-    </w:p>
-    <w:p>
-      <w:r>
-        <w:t xml:space="preserve">        &lt;/div&gt;&lt;!-- end of item --&gt;</w:t>
-      </w:r>
-    </w:p>
-    <w:p/>
-    <w:p>
-      <w:r>
-        <w:t xml:space="preserve">  &lt;!--       &lt;div class="projects-item"&gt;</w:t>
-      </w:r>
-    </w:p>
-    <w:p>
-      <w:r>
-        <w:t xml:space="preserve">            &lt;a </w:t>
-      </w:r>
-      <w:proofErr w:type="spellStart"/>
-      <w:r>
-        <w:t>href</w:t>
-      </w:r>
-      <w:proofErr w:type="spellEnd"/>
-      <w:r>
-        <w:t>="../projects/arduino-error-bingo.html"&gt;</w:t>
-      </w:r>
-    </w:p>
-    <w:p>
-      <w:r>
-        <w:t xml:space="preserve">                &lt;</w:t>
-      </w:r>
-      <w:proofErr w:type="spellStart"/>
-      <w:r>
-        <w:t>img</w:t>
-      </w:r>
-      <w:proofErr w:type="spellEnd"/>
-      <w:r>
-        <w:t xml:space="preserve"> </w:t>
-      </w:r>
-      <w:proofErr w:type="spellStart"/>
-      <w:r>
-        <w:t>src</w:t>
-      </w:r>
-      <w:proofErr w:type="spellEnd"/>
-      <w:r>
-        <w:t>="../projects/thumbs/arduinobingo.jpg" alt="" width=100%&gt;</w:t>
-      </w:r>
-    </w:p>
-    <w:p>
-      <w:r>
-        <w:t xml:space="preserve">                &lt;h4&gt;Arduino Error Bingo&lt;/h4&gt;</w:t>
-      </w:r>
-    </w:p>
-    <w:p>
-      <w:r>
-        <w:lastRenderedPageBreak/>
-        <w:t xml:space="preserve">            &lt;/a&gt;</w:t>
-      </w:r>
-    </w:p>
-    <w:p>
-      <w:r>
-        <w:t xml:space="preserve">            &lt;h5&gt;Celebrating coding failures (2014)</w:t>
-      </w:r>
-    </w:p>
-    <w:p>
-      <w:r>
-        <w:t xml:space="preserve">            &lt;/h5&gt;</w:t>
-      </w:r>
-    </w:p>
-    <w:p>
-      <w:r>
         <w:t xml:space="preserve">        &lt;/div&gt;&lt;!-- end of item --&gt;</w:t>
       </w:r>
     </w:p>
